--- a/recipes/dory-api-rest/6. Como crear una nueva tabla en la base de datos.docx
+++ b/recipes/dory-api-rest/6. Como crear una nueva tabla en la base de datos.docx
@@ -45,25 +45,33 @@
         <w:rPr>
           <w:rFonts w:ascii="Segoe UI" w:hAnsi="Segoe UI" w:cs="Segoe UI"/>
           <w:b/>
-        </w:rPr>
-      </w:pPr>
-    </w:p>
-    <w:p>
-      <w:pPr>
-        <w:rPr>
-          <w:rFonts w:ascii="Segoe UI" w:hAnsi="Segoe UI" w:cs="Segoe UI"/>
+          <w:sz w:val="24"/>
+          <w:szCs w:val="24"/>
+        </w:rPr>
+      </w:pPr>
+    </w:p>
+    <w:p>
+      <w:pPr>
+        <w:rPr>
+          <w:rFonts w:ascii="Segoe UI" w:hAnsi="Segoe UI" w:cs="Segoe UI"/>
+          <w:sz w:val="24"/>
+          <w:szCs w:val="24"/>
         </w:rPr>
       </w:pPr>
       <w:r>
         <w:rPr>
           <w:rFonts w:ascii="Segoe UI" w:hAnsi="Segoe UI" w:cs="Segoe UI"/>
           <w:b/>
+          <w:sz w:val="24"/>
+          <w:szCs w:val="24"/>
         </w:rPr>
         <w:t xml:space="preserve">Objetivo: </w:t>
       </w:r>
       <w:r>
         <w:rPr>
           <w:rFonts w:ascii="Segoe UI" w:hAnsi="Segoe UI" w:cs="Segoe UI"/>
+          <w:sz w:val="24"/>
+          <w:szCs w:val="24"/>
         </w:rPr>
         <w:t>Registrar una nueva tabla a la base de datos de Dory con MySQL.</w:t>
       </w:r>
@@ -72,19 +80,25 @@
       <w:pPr>
         <w:rPr>
           <w:rFonts w:ascii="Segoe UI" w:hAnsi="Segoe UI" w:cs="Segoe UI"/>
-        </w:rPr>
-      </w:pPr>
-    </w:p>
-    <w:p>
-      <w:pPr>
-        <w:rPr>
-          <w:rFonts w:ascii="Segoe UI" w:hAnsi="Segoe UI" w:cs="Segoe UI"/>
+          <w:sz w:val="24"/>
+          <w:szCs w:val="24"/>
+        </w:rPr>
+      </w:pPr>
+    </w:p>
+    <w:p>
+      <w:pPr>
+        <w:rPr>
+          <w:rFonts w:ascii="Segoe UI" w:hAnsi="Segoe UI" w:cs="Segoe UI"/>
+          <w:sz w:val="24"/>
+          <w:szCs w:val="24"/>
         </w:rPr>
       </w:pPr>
       <w:r>
         <w:rPr>
           <w:rFonts w:ascii="Segoe UI" w:hAnsi="Segoe UI" w:cs="Segoe UI"/>
           <w:b/>
+          <w:sz w:val="24"/>
+          <w:szCs w:val="24"/>
         </w:rPr>
         <w:t xml:space="preserve">Recursos necesarios: </w:t>
       </w:r>
@@ -98,11 +112,15 @@
         </w:numPr>
         <w:rPr>
           <w:rFonts w:ascii="Segoe UI" w:hAnsi="Segoe UI" w:cs="Segoe UI"/>
-        </w:rPr>
-      </w:pPr>
-      <w:r>
-        <w:rPr>
-          <w:rFonts w:ascii="Segoe UI" w:hAnsi="Segoe UI" w:cs="Segoe UI"/>
+          <w:sz w:val="24"/>
+          <w:szCs w:val="24"/>
+        </w:rPr>
+      </w:pPr>
+      <w:r>
+        <w:rPr>
+          <w:rFonts w:ascii="Segoe UI" w:hAnsi="Segoe UI" w:cs="Segoe UI"/>
+          <w:sz w:val="24"/>
+          <w:szCs w:val="24"/>
         </w:rPr>
         <w:t>Servidor de base de datos MySQL</w:t>
       </w:r>
@@ -116,11 +134,15 @@
         </w:numPr>
         <w:rPr>
           <w:rFonts w:ascii="Segoe UI" w:hAnsi="Segoe UI" w:cs="Segoe UI"/>
-        </w:rPr>
-      </w:pPr>
-      <w:r>
-        <w:rPr>
-          <w:rFonts w:ascii="Segoe UI" w:hAnsi="Segoe UI" w:cs="Segoe UI"/>
+          <w:sz w:val="24"/>
+          <w:szCs w:val="24"/>
+        </w:rPr>
+      </w:pPr>
+      <w:r>
+        <w:rPr>
+          <w:rFonts w:ascii="Segoe UI" w:hAnsi="Segoe UI" w:cs="Segoe UI"/>
+          <w:sz w:val="24"/>
+          <w:szCs w:val="24"/>
         </w:rPr>
         <w:t xml:space="preserve">MySQL </w:t>
       </w:r>
@@ -128,6 +150,8 @@
       <w:r>
         <w:rPr>
           <w:rFonts w:ascii="Segoe UI" w:hAnsi="Segoe UI" w:cs="Segoe UI"/>
+          <w:sz w:val="24"/>
+          <w:szCs w:val="24"/>
         </w:rPr>
         <w:t>Workbench</w:t>
       </w:r>
@@ -137,6 +161,8 @@
       <w:pPr>
         <w:rPr>
           <w:rFonts w:ascii="Segoe UI" w:hAnsi="Segoe UI" w:cs="Segoe UI"/>
+          <w:sz w:val="24"/>
+          <w:szCs w:val="24"/>
         </w:rPr>
       </w:pPr>
     </w:p>
@@ -145,80 +171,94 @@
         <w:rPr>
           <w:rFonts w:ascii="Segoe UI" w:hAnsi="Segoe UI" w:cs="Segoe UI"/>
           <w:b/>
+          <w:sz w:val="24"/>
+          <w:szCs w:val="24"/>
         </w:rPr>
       </w:pPr>
       <w:r>
         <w:rPr>
           <w:rFonts w:ascii="Segoe UI" w:hAnsi="Segoe UI" w:cs="Segoe UI"/>
           <w:b/>
+          <w:sz w:val="24"/>
+          <w:szCs w:val="24"/>
         </w:rPr>
         <w:t>Pasos:</w:t>
       </w:r>
-    </w:p>
-    <w:p>
-      <w:pPr>
-        <w:rPr>
-          <w:rFonts w:ascii="Segoe UI" w:hAnsi="Segoe UI" w:cs="Segoe UI"/>
-          <w:b/>
-        </w:rPr>
-      </w:pPr>
     </w:p>
     <w:p>
       <w:pPr>
         <w:suppressAutoHyphens/>
         <w:spacing w:after="0" w:line="240" w:lineRule="auto"/>
-        <w:rPr>
-          <w:rFonts w:ascii="Segoe UI" w:hAnsi="Segoe UI" w:cs="Segoe UI"/>
-          <w:bCs/>
-        </w:rPr>
-      </w:pPr>
-      <w:r>
-        <w:rPr>
-          <w:rFonts w:ascii="Segoe UI" w:hAnsi="Segoe UI" w:cs="Segoe UI"/>
-          <w:bCs/>
-        </w:rPr>
-        <w:t xml:space="preserve">Nota: </w:t>
-      </w:r>
-      <w:r>
-        <w:rPr>
-          <w:rFonts w:ascii="Segoe UI" w:hAnsi="Segoe UI" w:cs="Segoe UI"/>
-          <w:bCs/>
-        </w:rPr>
-        <w:t>Antes de como comenzar de realizar el proceso la creación de la tabla en la base de datos</w:t>
-      </w:r>
-      <w:r>
-        <w:rPr>
-          <w:rFonts w:ascii="Segoe UI" w:hAnsi="Segoe UI" w:cs="Segoe UI"/>
-          <w:bCs/>
-        </w:rPr>
-        <w:t>.</w:t>
-      </w:r>
-      <w:r>
-        <w:rPr>
-          <w:rFonts w:ascii="Segoe UI" w:hAnsi="Segoe UI" w:cs="Segoe UI"/>
-          <w:bCs/>
-        </w:rPr>
-        <w:t xml:space="preserve">  Se recomienda revisar </w:t>
-      </w:r>
-      <w:r>
-        <w:rPr>
-          <w:rFonts w:ascii="Segoe UI" w:hAnsi="Segoe UI" w:cs="Segoe UI"/>
-          <w:bCs/>
-        </w:rPr>
-        <w:t>el modelo de la base de datos y verificar las relaciones existentes (Debe tener en cuenta que tabla desea crear y como estará relacionada</w:t>
-      </w:r>
-      <w:r>
-        <w:rPr>
-          <w:rFonts w:ascii="Segoe UI" w:hAnsi="Segoe UI" w:cs="Segoe UI"/>
-          <w:bCs/>
-        </w:rPr>
-        <w:t>).</w:t>
-      </w:r>
-    </w:p>
-    <w:p>
-      <w:pPr>
-        <w:rPr>
-          <w:rFonts w:ascii="Segoe UI" w:hAnsi="Segoe UI" w:cs="Segoe UI"/>
+        <w:jc w:val="both"/>
+        <w:rPr>
+          <w:rFonts w:ascii="Segoe UI" w:hAnsi="Segoe UI" w:cs="Segoe UI"/>
+          <w:bCs/>
+          <w:sz w:val="24"/>
+          <w:szCs w:val="24"/>
+        </w:rPr>
+      </w:pPr>
+      <w:r>
+        <w:rPr>
+          <w:rFonts w:ascii="Segoe UI" w:hAnsi="Segoe UI" w:cs="Segoe UI"/>
+          <w:b/>
+          <w:sz w:val="24"/>
+          <w:szCs w:val="24"/>
+        </w:rPr>
+        <w:t>Nota:</w:t>
+      </w:r>
+      <w:r>
+        <w:rPr>
+          <w:rFonts w:ascii="Segoe UI" w:hAnsi="Segoe UI" w:cs="Segoe UI"/>
+          <w:bCs/>
+          <w:sz w:val="24"/>
+          <w:szCs w:val="24"/>
+        </w:rPr>
+        <w:t xml:space="preserve"> Antes de comenzar </w:t>
+      </w:r>
+      <w:r>
+        <w:rPr>
+          <w:rFonts w:ascii="Segoe UI" w:hAnsi="Segoe UI" w:cs="Segoe UI"/>
+          <w:bCs/>
+          <w:sz w:val="24"/>
+          <w:szCs w:val="24"/>
+        </w:rPr>
+        <w:t>con</w:t>
+      </w:r>
+      <w:r>
+        <w:rPr>
+          <w:rFonts w:ascii="Segoe UI" w:hAnsi="Segoe UI" w:cs="Segoe UI"/>
+          <w:bCs/>
+          <w:sz w:val="24"/>
+          <w:szCs w:val="24"/>
+        </w:rPr>
+        <w:t xml:space="preserve"> el proceso </w:t>
+      </w:r>
+      <w:r>
+        <w:rPr>
+          <w:rFonts w:ascii="Segoe UI" w:hAnsi="Segoe UI" w:cs="Segoe UI"/>
+          <w:bCs/>
+          <w:sz w:val="24"/>
+          <w:szCs w:val="24"/>
+        </w:rPr>
+        <w:t xml:space="preserve">de </w:t>
+      </w:r>
+      <w:r>
+        <w:rPr>
+          <w:rFonts w:ascii="Segoe UI" w:hAnsi="Segoe UI" w:cs="Segoe UI"/>
+          <w:bCs/>
+          <w:sz w:val="24"/>
+          <w:szCs w:val="24"/>
+        </w:rPr>
+        <w:t>la creación de la tabla en la base de datos.  Se recomienda revisar el modelo de la base de datos y verificar las relaciones existentes (Debe tener en cuenta que tabla desea crear y como estará relacionada).</w:t>
+      </w:r>
+    </w:p>
+    <w:p>
+      <w:pPr>
+        <w:jc w:val="both"/>
+        <w:rPr>
+          <w:rFonts w:ascii="Segoe UI" w:hAnsi="Segoe UI" w:cs="Segoe UI"/>
+          <w:sz w:val="24"/>
+          <w:szCs w:val="24"/>
         </w:rPr>
       </w:pPr>
     </w:p>
@@ -226,30 +266,38 @@
       <w:pPr>
         <w:suppressAutoHyphens/>
         <w:spacing w:after="0" w:line="240" w:lineRule="auto"/>
-        <w:rPr>
-          <w:rFonts w:ascii="Segoe UI" w:hAnsi="Segoe UI" w:cs="Segoe UI"/>
-          <w:b/>
-          <w:bCs/>
-        </w:rPr>
-      </w:pPr>
-      <w:r>
-        <w:rPr>
-          <w:rFonts w:ascii="Segoe UI" w:hAnsi="Segoe UI" w:cs="Segoe UI"/>
-          <w:b/>
+        <w:jc w:val="both"/>
+        <w:rPr>
+          <w:rFonts w:ascii="Segoe UI" w:hAnsi="Segoe UI" w:cs="Segoe UI"/>
+          <w:bCs/>
+          <w:sz w:val="24"/>
+          <w:szCs w:val="24"/>
+        </w:rPr>
+      </w:pPr>
+      <w:r>
+        <w:rPr>
+          <w:rFonts w:ascii="Segoe UI" w:hAnsi="Segoe UI" w:cs="Segoe UI"/>
+          <w:bCs/>
+          <w:sz w:val="24"/>
+          <w:szCs w:val="24"/>
         </w:rPr>
         <w:t>1</w:t>
       </w:r>
       <w:r>
         <w:rPr>
           <w:rFonts w:ascii="Segoe UI" w:hAnsi="Segoe UI" w:cs="Segoe UI"/>
-          <w:b/>
+          <w:bCs/>
+          <w:sz w:val="24"/>
+          <w:szCs w:val="24"/>
         </w:rPr>
         <w:t xml:space="preserve">. </w:t>
       </w:r>
       <w:r>
         <w:rPr>
           <w:rFonts w:ascii="Segoe UI" w:hAnsi="Segoe UI" w:cs="Segoe UI"/>
-          <w:b/>
+          <w:bCs/>
+          <w:sz w:val="24"/>
+          <w:szCs w:val="24"/>
         </w:rPr>
         <w:t xml:space="preserve">Abrir MySQL </w:t>
       </w:r>
@@ -257,74 +305,66 @@
       <w:r>
         <w:rPr>
           <w:rFonts w:ascii="Segoe UI" w:hAnsi="Segoe UI" w:cs="Segoe UI"/>
-          <w:b/>
+          <w:bCs/>
+          <w:sz w:val="24"/>
+          <w:szCs w:val="24"/>
         </w:rPr>
         <w:t>Workbench</w:t>
       </w:r>
       <w:proofErr w:type="spellEnd"/>
-    </w:p>
-    <w:p>
-      <w:pPr>
-        <w:rPr>
-          <w:rFonts w:ascii="Segoe UI" w:hAnsi="Segoe UI" w:cs="Segoe UI"/>
-        </w:rPr>
-      </w:pPr>
-      <w:r>
-        <w:rPr>
-          <w:rFonts w:ascii="Segoe UI" w:hAnsi="Segoe UI" w:cs="Segoe UI"/>
-        </w:rPr>
-        <w:t xml:space="preserve">    </w:t>
-      </w:r>
-      <w:r>
-        <w:rPr>
-          <w:rFonts w:ascii="Segoe UI" w:hAnsi="Segoe UI" w:cs="Segoe UI"/>
-        </w:rPr>
-        <w:t xml:space="preserve">Abrir conexión con la base de datos. </w:t>
+      <w:r>
+        <w:rPr>
+          <w:rFonts w:ascii="Segoe UI" w:hAnsi="Segoe UI" w:cs="Segoe UI"/>
+          <w:bCs/>
+          <w:sz w:val="24"/>
+          <w:szCs w:val="24"/>
+        </w:rPr>
+        <w:t xml:space="preserve"> </w:t>
+      </w:r>
+      <w:r>
+        <w:rPr>
+          <w:rFonts w:ascii="Segoe UI" w:hAnsi="Segoe UI" w:cs="Segoe UI"/>
+          <w:bCs/>
+          <w:sz w:val="24"/>
+          <w:szCs w:val="24"/>
+        </w:rPr>
+        <w:t>(ver imagen 1)</w:t>
+      </w:r>
+      <w:r>
+        <w:rPr>
+          <w:rFonts w:ascii="Segoe UI" w:hAnsi="Segoe UI" w:cs="Segoe UI"/>
+          <w:bCs/>
+          <w:sz w:val="24"/>
+          <w:szCs w:val="24"/>
+        </w:rPr>
+        <w:t>.</w:t>
       </w:r>
     </w:p>
     <w:p>
       <w:pPr>
         <w:suppressAutoHyphens/>
         <w:spacing w:after="0" w:line="240" w:lineRule="auto"/>
-        <w:rPr>
-          <w:rFonts w:ascii="Segoe UI" w:hAnsi="Segoe UI" w:cs="Segoe UI"/>
-          <w:b/>
-          <w:color w:val="000000"/>
-        </w:rPr>
-      </w:pPr>
-      <w:r>
-        <w:rPr>
-          <w:rFonts w:ascii="Segoe UI" w:hAnsi="Segoe UI" w:cs="Segoe UI"/>
-          <w:b/>
-          <w:color w:val="000000"/>
-        </w:rPr>
-        <w:t>2</w:t>
-      </w:r>
-      <w:r>
-        <w:rPr>
-          <w:rFonts w:ascii="Segoe UI" w:hAnsi="Segoe UI" w:cs="Segoe UI"/>
-          <w:b/>
-          <w:color w:val="000000"/>
-        </w:rPr>
-        <w:t xml:space="preserve">. </w:t>
-      </w:r>
-      <w:r>
-        <w:rPr>
-          <w:rFonts w:ascii="Segoe UI" w:hAnsi="Segoe UI" w:cs="Segoe UI"/>
-          <w:b/>
-          <w:color w:val="000000"/>
-        </w:rPr>
-        <w:t>Escoja la base de datos donde va a crear la nueva tabla.</w:t>
-      </w:r>
-    </w:p>
-    <w:p>
-      <w:pPr>
+        <w:jc w:val="both"/>
+        <w:rPr>
+          <w:rFonts w:ascii="Segoe UI" w:hAnsi="Segoe UI" w:cs="Segoe UI"/>
+          <w:bCs/>
+          <w:sz w:val="24"/>
+          <w:szCs w:val="24"/>
+        </w:rPr>
+      </w:pPr>
+    </w:p>
+    <w:p>
+      <w:pPr>
+        <w:pStyle w:val="Prrafodelista"/>
         <w:suppressAutoHyphens/>
         <w:spacing w:after="0" w:line="240" w:lineRule="auto"/>
-        <w:rPr>
-          <w:rFonts w:ascii="Segoe UI" w:hAnsi="Segoe UI" w:cs="Segoe UI"/>
-          <w:b/>
-          <w:color w:val="000000"/>
+        <w:ind w:left="284"/>
+        <w:jc w:val="both"/>
+        <w:rPr>
+          <w:rFonts w:ascii="Segoe UI" w:hAnsi="Segoe UI" w:cs="Segoe UI"/>
+          <w:bCs/>
+          <w:sz w:val="24"/>
+          <w:szCs w:val="24"/>
         </w:rPr>
       </w:pPr>
       <w:r>
@@ -332,10 +372,10 @@
           <w:noProof/>
         </w:rPr>
         <w:drawing>
-          <wp:inline distT="0" distB="0" distL="0" distR="0" wp14:anchorId="67AC0642" wp14:editId="4D7900B8">
-            <wp:extent cx="4695825" cy="2305050"/>
-            <wp:effectExtent l="0" t="0" r="9525" b="0"/>
-            <wp:docPr id="4" name="Imagen 4"/>
+          <wp:inline distT="0" distB="0" distL="0" distR="0" wp14:anchorId="36FFA4A8" wp14:editId="410B6DF0">
+            <wp:extent cx="5111430" cy="1827530"/>
+            <wp:effectExtent l="0" t="0" r="0" b="1270"/>
+            <wp:docPr id="10" name="Imagen 10" descr="Interfaz de usuario gráfica, Texto, Aplicación, Word&#10;&#10;Descripción generada automáticamente"/>
             <wp:cNvGraphicFramePr>
               <a:graphicFrameLocks xmlns:a="http://schemas.openxmlformats.org/drawingml/2006/main" noChangeAspect="1"/>
             </wp:cNvGraphicFramePr>
@@ -343,7 +383,7 @@
               <a:graphicData uri="http://schemas.openxmlformats.org/drawingml/2006/picture">
                 <pic:pic xmlns:pic="http://schemas.openxmlformats.org/drawingml/2006/picture">
                   <pic:nvPicPr>
-                    <pic:cNvPr id="1" name=""/>
+                    <pic:cNvPr id="10" name="Imagen 10" descr="Interfaz de usuario gráfica, Texto, Aplicación, Word&#10;&#10;Descripción generada automáticamente"/>
                     <pic:cNvPicPr/>
                   </pic:nvPicPr>
                   <pic:blipFill>
@@ -355,7 +395,7 @@
                   <pic:spPr>
                     <a:xfrm>
                       <a:off x="0" y="0"/>
-                      <a:ext cx="4695825" cy="2305050"/>
+                      <a:ext cx="5111430" cy="1827530"/>
                     </a:xfrm>
                     <a:prstGeom prst="rect">
                       <a:avLst/>
@@ -370,23 +410,64 @@
     </w:p>
     <w:p>
       <w:pPr>
+        <w:pStyle w:val="Prrafodelista"/>
         <w:suppressAutoHyphens/>
         <w:spacing w:after="0" w:line="240" w:lineRule="auto"/>
-        <w:rPr>
-          <w:rFonts w:ascii="Segoe UI" w:hAnsi="Segoe UI" w:cs="Segoe UI"/>
-          <w:b/>
-          <w:color w:val="000000"/>
-        </w:rPr>
-      </w:pPr>
-    </w:p>
-    <w:p>
-      <w:pPr>
+        <w:ind w:left="284"/>
+        <w:jc w:val="both"/>
+        <w:rPr>
+          <w:rFonts w:ascii="Segoe UI" w:hAnsi="Segoe UI" w:cs="Segoe UI"/>
+          <w:i/>
+          <w:iCs/>
+        </w:rPr>
+      </w:pPr>
+      <w:r>
+        <w:rPr>
+          <w:rFonts w:ascii="Segoe UI" w:hAnsi="Segoe UI" w:cs="Segoe UI"/>
+        </w:rPr>
+        <w:t xml:space="preserve">Imagen </w:t>
+      </w:r>
+      <w:r>
+        <w:rPr>
+          <w:rFonts w:ascii="Segoe UI" w:hAnsi="Segoe UI" w:cs="Segoe UI"/>
+        </w:rPr>
+        <w:t>1</w:t>
+      </w:r>
+      <w:r>
+        <w:rPr>
+          <w:rFonts w:ascii="Segoe UI" w:hAnsi="Segoe UI" w:cs="Segoe UI"/>
+        </w:rPr>
+        <w:t xml:space="preserve">. </w:t>
+      </w:r>
+      <w:r>
+        <w:rPr>
+          <w:rFonts w:ascii="Segoe UI" w:hAnsi="Segoe UI" w:cs="Segoe UI"/>
+          <w:i/>
+          <w:iCs/>
+        </w:rPr>
+        <w:t xml:space="preserve">Ventana principal de MySQL </w:t>
+      </w:r>
+      <w:proofErr w:type="spellStart"/>
+      <w:r>
+        <w:rPr>
+          <w:rFonts w:ascii="Segoe UI" w:hAnsi="Segoe UI" w:cs="Segoe UI"/>
+          <w:i/>
+          <w:iCs/>
+        </w:rPr>
+        <w:t>Workbench</w:t>
+      </w:r>
+      <w:proofErr w:type="spellEnd"/>
+    </w:p>
+    <w:p>
+      <w:pPr>
+        <w:pStyle w:val="Prrafodelista"/>
         <w:suppressAutoHyphens/>
         <w:spacing w:after="0" w:line="240" w:lineRule="auto"/>
-        <w:rPr>
-          <w:rFonts w:ascii="Segoe UI" w:hAnsi="Segoe UI" w:cs="Segoe UI"/>
-          <w:b/>
-          <w:color w:val="000000"/>
+        <w:jc w:val="both"/>
+        <w:rPr>
+          <w:rFonts w:ascii="Segoe UI" w:hAnsi="Segoe UI" w:cs="Segoe UI"/>
+          <w:i/>
+          <w:iCs/>
         </w:rPr>
       </w:pPr>
     </w:p>
@@ -394,96 +475,64 @@
       <w:pPr>
         <w:suppressAutoHyphens/>
         <w:spacing w:after="0" w:line="240" w:lineRule="auto"/>
-        <w:rPr>
-          <w:rFonts w:ascii="Segoe UI" w:hAnsi="Segoe UI" w:cs="Segoe UI"/>
-          <w:b/>
-          <w:color w:val="000000"/>
-        </w:rPr>
-      </w:pPr>
+        <w:jc w:val="both"/>
+        <w:rPr>
+          <w:rFonts w:ascii="Segoe UI" w:hAnsi="Segoe UI" w:cs="Segoe UI"/>
+          <w:bCs/>
+          <w:sz w:val="24"/>
+          <w:szCs w:val="24"/>
+        </w:rPr>
+      </w:pPr>
+      <w:r>
+        <w:rPr>
+          <w:rFonts w:ascii="Segoe UI" w:hAnsi="Segoe UI" w:cs="Segoe UI"/>
+          <w:bCs/>
+          <w:sz w:val="24"/>
+          <w:szCs w:val="24"/>
+        </w:rPr>
+        <w:t xml:space="preserve">2. </w:t>
+      </w:r>
+      <w:r>
+        <w:rPr>
+          <w:rFonts w:ascii="Segoe UI" w:hAnsi="Segoe UI" w:cs="Segoe UI"/>
+          <w:bCs/>
+          <w:sz w:val="24"/>
+          <w:szCs w:val="24"/>
+        </w:rPr>
+        <w:t>Seleccionar y abrir conexión de la base de datos (ver imagen 2).</w:t>
+      </w:r>
     </w:p>
     <w:p>
       <w:pPr>
         <w:suppressAutoHyphens/>
         <w:spacing w:after="0" w:line="240" w:lineRule="auto"/>
-        <w:rPr>
-          <w:rFonts w:ascii="Segoe UI" w:hAnsi="Segoe UI" w:cs="Segoe UI"/>
-          <w:b/>
-          <w:color w:val="000000"/>
-        </w:rPr>
-      </w:pPr>
-    </w:p>
-    <w:p>
-      <w:pPr>
-        <w:suppressAutoHyphens/>
-        <w:spacing w:after="0" w:line="240" w:lineRule="auto"/>
-        <w:rPr>
-          <w:rFonts w:ascii="Segoe UI" w:hAnsi="Segoe UI" w:cs="Segoe UI"/>
-          <w:b/>
-          <w:color w:val="000000"/>
-        </w:rPr>
-      </w:pPr>
-    </w:p>
-    <w:p>
-      <w:pPr>
-        <w:suppressAutoHyphens/>
-        <w:spacing w:after="0" w:line="240" w:lineRule="auto"/>
-        <w:rPr>
-          <w:rFonts w:ascii="Segoe UI" w:hAnsi="Segoe UI" w:cs="Segoe UI"/>
-          <w:b/>
-          <w:color w:val="000000"/>
-        </w:rPr>
-      </w:pPr>
-    </w:p>
-    <w:p>
-      <w:pPr>
-        <w:suppressAutoHyphens/>
-        <w:spacing w:after="0" w:line="240" w:lineRule="auto"/>
-        <w:rPr>
-          <w:rFonts w:ascii="Segoe UI" w:hAnsi="Segoe UI" w:cs="Segoe UI"/>
-          <w:b/>
-          <w:color w:val="000000"/>
-        </w:rPr>
-      </w:pPr>
-    </w:p>
-    <w:p>
-      <w:pPr>
-        <w:suppressAutoHyphens/>
-        <w:spacing w:after="0" w:line="240" w:lineRule="auto"/>
-        <w:rPr>
-          <w:rFonts w:ascii="Segoe UI" w:hAnsi="Segoe UI" w:cs="Segoe UI"/>
-          <w:b/>
-          <w:color w:val="000000"/>
-        </w:rPr>
-      </w:pPr>
-      <w:r>
-        <w:rPr>
-          <w:rFonts w:ascii="Segoe UI" w:hAnsi="Segoe UI" w:cs="Segoe UI"/>
-          <w:b/>
-          <w:color w:val="000000"/>
-        </w:rPr>
-        <w:lastRenderedPageBreak/>
-        <w:t>3. Seleccione una pestaña de SQL para ejecutar consultas</w:t>
-      </w:r>
-    </w:p>
-    <w:p>
-      <w:pPr>
-        <w:suppressAutoHyphens/>
-        <w:spacing w:after="0" w:line="240" w:lineRule="auto"/>
-        <w:rPr>
-          <w:rFonts w:ascii="Segoe UI" w:hAnsi="Segoe UI" w:cs="Segoe UI"/>
-          <w:b/>
-          <w:color w:val="000000"/>
-        </w:rPr>
-      </w:pPr>
+        <w:ind w:left="-142"/>
+        <w:jc w:val="both"/>
+        <w:rPr>
+          <w:rFonts w:ascii="Segoe UI" w:hAnsi="Segoe UI" w:cs="Segoe UI"/>
+          <w:bCs/>
+          <w:sz w:val="24"/>
+          <w:szCs w:val="24"/>
+        </w:rPr>
+      </w:pPr>
+      <w:r>
+        <w:rPr>
+          <w:rFonts w:ascii="Segoe UI" w:hAnsi="Segoe UI" w:cs="Segoe UI"/>
+          <w:bCs/>
+          <w:sz w:val="24"/>
+          <w:szCs w:val="24"/>
+        </w:rPr>
+        <w:t xml:space="preserve">       </w:t>
+      </w:r>
       <w:r>
         <w:rPr>
           <w:noProof/>
         </w:rPr>
         <w:drawing>
-          <wp:inline distT="0" distB="0" distL="0" distR="0" wp14:anchorId="346BC96E" wp14:editId="644E7D30">
-            <wp:extent cx="5612130" cy="2285365"/>
-            <wp:effectExtent l="0" t="0" r="7620" b="635"/>
-            <wp:docPr id="5" name="Imagen 5"/>
+          <wp:inline distT="0" distB="0" distL="0" distR="0" wp14:anchorId="4121EA56" wp14:editId="05E40C12">
+            <wp:extent cx="2381387" cy="1407160"/>
+            <wp:effectExtent l="0" t="0" r="0" b="2540"/>
+            <wp:docPr id="9" name="Imagen 9" descr="Interfaz de usuario gráfica, Aplicación&#10;&#10;Descripción generada automáticamente"/>
             <wp:cNvGraphicFramePr>
               <a:graphicFrameLocks xmlns:a="http://schemas.openxmlformats.org/drawingml/2006/main" noChangeAspect="1"/>
             </wp:cNvGraphicFramePr>
@@ -491,7 +540,7 @@
               <a:graphicData uri="http://schemas.openxmlformats.org/drawingml/2006/picture">
                 <pic:pic xmlns:pic="http://schemas.openxmlformats.org/drawingml/2006/picture">
                   <pic:nvPicPr>
-                    <pic:cNvPr id="1" name=""/>
+                    <pic:cNvPr id="9" name="Imagen 9" descr="Interfaz de usuario gráfica, Aplicación&#10;&#10;Descripción generada automáticamente"/>
                     <pic:cNvPicPr/>
                   </pic:nvPicPr>
                   <pic:blipFill>
@@ -503,7 +552,7 @@
                   <pic:spPr>
                     <a:xfrm>
                       <a:off x="0" y="0"/>
-                      <a:ext cx="5612130" cy="2285365"/>
+                      <a:ext cx="2389497" cy="1411952"/>
                     </a:xfrm>
                     <a:prstGeom prst="rect">
                       <a:avLst/>
@@ -518,82 +567,166 @@
       <w:r>
         <w:rPr>
           <w:rFonts w:ascii="Segoe UI" w:hAnsi="Segoe UI" w:cs="Segoe UI"/>
-          <w:b/>
-          <w:color w:val="000000"/>
-        </w:rPr>
-        <w:t xml:space="preserve"> </w:t>
+          <w:bCs/>
+          <w:sz w:val="24"/>
+          <w:szCs w:val="24"/>
+        </w:rPr>
+        <w:t xml:space="preserve">     </w:t>
       </w:r>
     </w:p>
     <w:p>
       <w:pPr>
         <w:suppressAutoHyphens/>
         <w:spacing w:after="0" w:line="240" w:lineRule="auto"/>
-        <w:rPr>
-          <w:rFonts w:ascii="Segoe UI" w:hAnsi="Segoe UI" w:cs="Segoe UI"/>
-          <w:b/>
-          <w:color w:val="000000"/>
-        </w:rPr>
-      </w:pPr>
-      <w:r>
-        <w:rPr>
-          <w:rFonts w:ascii="Segoe UI" w:hAnsi="Segoe UI" w:cs="Segoe UI"/>
-          <w:b/>
-          <w:color w:val="000000"/>
-        </w:rPr>
-        <w:t>4. En la pestaña de SQ</w:t>
-      </w:r>
-      <w:r>
-        <w:rPr>
-          <w:rFonts w:ascii="Segoe UI" w:hAnsi="Segoe UI" w:cs="Segoe UI"/>
-          <w:b/>
-          <w:color w:val="000000"/>
-        </w:rPr>
-        <w:t xml:space="preserve">L </w:t>
-      </w:r>
-      <w:r>
-        <w:rPr>
-          <w:rFonts w:ascii="Segoe UI" w:hAnsi="Segoe UI" w:cs="Segoe UI"/>
-          <w:b/>
-          <w:color w:val="000000"/>
-        </w:rPr>
-        <w:t xml:space="preserve">abierta </w:t>
-      </w:r>
-      <w:r>
-        <w:rPr>
-          <w:rFonts w:ascii="Segoe UI" w:hAnsi="Segoe UI" w:cs="Segoe UI"/>
-          <w:b/>
-          <w:color w:val="000000"/>
-        </w:rPr>
-        <w:t>Cree el código para crear la nueva tabla.</w:t>
-      </w:r>
-      <w:r>
-        <w:rPr>
-          <w:rFonts w:ascii="Segoe UI" w:hAnsi="Segoe UI" w:cs="Segoe UI"/>
-          <w:b/>
-          <w:color w:val="000000"/>
-        </w:rPr>
-        <w:t xml:space="preserve"> </w:t>
+        <w:jc w:val="both"/>
+        <w:rPr>
+          <w:rFonts w:ascii="Segoe UI" w:hAnsi="Segoe UI" w:cs="Segoe UI"/>
+          <w:bCs/>
+        </w:rPr>
+      </w:pPr>
+      <w:r>
+        <w:rPr>
+          <w:rFonts w:ascii="Segoe UI" w:hAnsi="Segoe UI" w:cs="Segoe UI"/>
+          <w:bCs/>
+        </w:rPr>
+        <w:t xml:space="preserve">       </w:t>
+      </w:r>
+      <w:r>
+        <w:rPr>
+          <w:rFonts w:ascii="Segoe UI" w:hAnsi="Segoe UI" w:cs="Segoe UI"/>
+          <w:bCs/>
+        </w:rPr>
+        <w:t xml:space="preserve">Imagen 2. </w:t>
+      </w:r>
+      <w:r>
+        <w:rPr>
+          <w:rFonts w:ascii="Segoe UI" w:hAnsi="Segoe UI" w:cs="Segoe UI"/>
+          <w:bCs/>
+          <w:i/>
+          <w:iCs/>
+        </w:rPr>
+        <w:t>Conexión de Base de datos</w:t>
       </w:r>
     </w:p>
     <w:p>
       <w:pPr>
         <w:suppressAutoHyphens/>
         <w:spacing w:after="0" w:line="240" w:lineRule="auto"/>
+        <w:jc w:val="both"/>
+        <w:rPr>
+          <w:rFonts w:ascii="Segoe UI" w:hAnsi="Segoe UI" w:cs="Segoe UI"/>
+          <w:sz w:val="24"/>
+          <w:szCs w:val="24"/>
+        </w:rPr>
+      </w:pPr>
+      <w:r>
+        <w:rPr>
+          <w:rFonts w:ascii="Segoe UI" w:hAnsi="Segoe UI" w:cs="Segoe UI"/>
+          <w:sz w:val="24"/>
+          <w:szCs w:val="24"/>
+        </w:rPr>
+        <w:lastRenderedPageBreak/>
+        <w:t>3. Visualizar</w:t>
+      </w:r>
+      <w:r>
+        <w:rPr>
+          <w:rFonts w:ascii="Segoe UI" w:hAnsi="Segoe UI" w:cs="Segoe UI"/>
+          <w:sz w:val="24"/>
+          <w:szCs w:val="24"/>
+        </w:rPr>
+        <w:t xml:space="preserve"> la interfaz gráfica de</w:t>
+      </w:r>
+      <w:r>
+        <w:rPr>
+          <w:rFonts w:ascii="Segoe UI" w:hAnsi="Segoe UI" w:cs="Segoe UI"/>
+          <w:sz w:val="24"/>
+          <w:szCs w:val="24"/>
+        </w:rPr>
+        <w:t xml:space="preserve"> </w:t>
+      </w:r>
+      <w:r>
+        <w:rPr>
+          <w:rFonts w:ascii="Segoe UI" w:hAnsi="Segoe UI" w:cs="Segoe UI"/>
+          <w:sz w:val="24"/>
+          <w:szCs w:val="24"/>
+        </w:rPr>
+        <w:t xml:space="preserve">MySQL </w:t>
+      </w:r>
+      <w:proofErr w:type="spellStart"/>
+      <w:r>
+        <w:rPr>
+          <w:rFonts w:ascii="Segoe UI" w:hAnsi="Segoe UI" w:cs="Segoe UI"/>
+          <w:sz w:val="24"/>
+          <w:szCs w:val="24"/>
+        </w:rPr>
+        <w:t>Worbench</w:t>
+      </w:r>
+      <w:proofErr w:type="spellEnd"/>
+      <w:r>
+        <w:rPr>
+          <w:rFonts w:ascii="Segoe UI" w:hAnsi="Segoe UI" w:cs="Segoe UI"/>
+          <w:sz w:val="24"/>
+          <w:szCs w:val="24"/>
+        </w:rPr>
+        <w:t xml:space="preserve"> (ver imagen </w:t>
+      </w:r>
+      <w:r>
+        <w:rPr>
+          <w:rFonts w:ascii="Segoe UI" w:hAnsi="Segoe UI" w:cs="Segoe UI"/>
+          <w:sz w:val="24"/>
+          <w:szCs w:val="24"/>
+        </w:rPr>
+        <w:t>3</w:t>
+      </w:r>
+      <w:r>
+        <w:rPr>
+          <w:rFonts w:ascii="Segoe UI" w:hAnsi="Segoe UI" w:cs="Segoe UI"/>
+          <w:sz w:val="24"/>
+          <w:szCs w:val="24"/>
+        </w:rPr>
+        <w:t>)</w:t>
+      </w:r>
+      <w:r>
+        <w:rPr>
+          <w:rFonts w:ascii="Segoe UI" w:hAnsi="Segoe UI" w:cs="Segoe UI"/>
+          <w:sz w:val="24"/>
+          <w:szCs w:val="24"/>
+        </w:rPr>
+        <w:t xml:space="preserve">. </w:t>
+      </w:r>
+    </w:p>
+    <w:p>
+      <w:pPr>
+        <w:pStyle w:val="Prrafodelista"/>
+        <w:suppressAutoHyphens/>
+        <w:spacing w:after="0" w:line="240" w:lineRule="auto"/>
+        <w:ind w:left="284"/>
+        <w:jc w:val="both"/>
         <w:rPr>
           <w:rFonts w:ascii="Segoe UI" w:hAnsi="Segoe UI" w:cs="Segoe UI"/>
           <w:b/>
-          <w:color w:val="000000"/>
-        </w:rPr>
-      </w:pPr>
+          <w:bCs/>
+          <w:sz w:val="24"/>
+          <w:szCs w:val="24"/>
+        </w:rPr>
+      </w:pPr>
+      <w:r>
+        <w:rPr>
+          <w:rFonts w:ascii="Segoe UI" w:hAnsi="Segoe UI" w:cs="Segoe UI"/>
+          <w:sz w:val="24"/>
+          <w:szCs w:val="24"/>
+        </w:rPr>
+        <w:t xml:space="preserve"> </w:t>
+      </w:r>
       <w:r>
         <w:rPr>
           <w:noProof/>
         </w:rPr>
         <w:drawing>
-          <wp:inline distT="0" distB="0" distL="0" distR="0" wp14:anchorId="726DDC2E" wp14:editId="0298D3D4">
-            <wp:extent cx="5612130" cy="1922780"/>
-            <wp:effectExtent l="0" t="0" r="7620" b="1270"/>
-            <wp:docPr id="6" name="Imagen 6"/>
+          <wp:inline distT="0" distB="0" distL="0" distR="0" wp14:anchorId="59FAAC2F" wp14:editId="7ABCEB3E">
+            <wp:extent cx="5612130" cy="2025650"/>
+            <wp:effectExtent l="0" t="0" r="7620" b="0"/>
+            <wp:docPr id="12" name="Imagen 12"/>
             <wp:cNvGraphicFramePr>
               <a:graphicFrameLocks xmlns:a="http://schemas.openxmlformats.org/drawingml/2006/main" noChangeAspect="1"/>
             </wp:cNvGraphicFramePr>
@@ -613,7 +746,7 @@
                   <pic:spPr>
                     <a:xfrm>
                       <a:off x="0" y="0"/>
-                      <a:ext cx="5612130" cy="1922780"/>
+                      <a:ext cx="5612130" cy="2025650"/>
                     </a:xfrm>
                     <a:prstGeom prst="rect">
                       <a:avLst/>
@@ -630,107 +763,164 @@
       <w:pPr>
         <w:suppressAutoHyphens/>
         <w:spacing w:after="0" w:line="240" w:lineRule="auto"/>
-        <w:rPr>
-          <w:rFonts w:ascii="Segoe UI" w:hAnsi="Segoe UI" w:cs="Segoe UI"/>
-          <w:b/>
-        </w:rPr>
-      </w:pPr>
-      <w:r>
-        <w:rPr>
-          <w:rFonts w:ascii="Segoe UI" w:hAnsi="Segoe UI" w:cs="Segoe UI"/>
-          <w:b/>
-          <w:color w:val="000000"/>
+        <w:ind w:firstLine="284"/>
+        <w:jc w:val="both"/>
+        <w:rPr>
+          <w:rFonts w:ascii="Segoe UI" w:hAnsi="Segoe UI" w:cs="Segoe UI"/>
+        </w:rPr>
+      </w:pPr>
+      <w:r>
+        <w:rPr>
+          <w:rFonts w:ascii="Segoe UI" w:hAnsi="Segoe UI" w:cs="Segoe UI"/>
+        </w:rPr>
+        <w:t xml:space="preserve">Imagen </w:t>
+      </w:r>
+      <w:r>
+        <w:rPr>
+          <w:rFonts w:ascii="Segoe UI" w:hAnsi="Segoe UI" w:cs="Segoe UI"/>
         </w:rPr>
         <w:t>3</w:t>
       </w:r>
       <w:r>
         <w:rPr>
           <w:rFonts w:ascii="Segoe UI" w:hAnsi="Segoe UI" w:cs="Segoe UI"/>
-          <w:b/>
-          <w:color w:val="000000"/>
         </w:rPr>
         <w:t xml:space="preserve">. </w:t>
       </w:r>
       <w:r>
         <w:rPr>
           <w:rFonts w:ascii="Segoe UI" w:hAnsi="Segoe UI" w:cs="Segoe UI"/>
-          <w:b/>
-        </w:rPr>
-        <w:t xml:space="preserve">Utilizar el siguiente esquema </w:t>
-      </w:r>
-      <w:r>
-        <w:rPr>
-          <w:rFonts w:ascii="Segoe UI" w:hAnsi="Segoe UI" w:cs="Segoe UI"/>
-          <w:b/>
-        </w:rPr>
-        <w:t xml:space="preserve">para crear una nueva tabla en la base </w:t>
-      </w:r>
-      <w:r>
-        <w:rPr>
-          <w:rFonts w:ascii="Segoe UI" w:hAnsi="Segoe UI" w:cs="Segoe UI"/>
-          <w:b/>
-        </w:rPr>
-        <w:t xml:space="preserve">de </w:t>
-      </w:r>
-      <w:r>
-        <w:rPr>
-          <w:rFonts w:ascii="Segoe UI" w:hAnsi="Segoe UI" w:cs="Segoe UI"/>
-          <w:b/>
-        </w:rPr>
-        <w:t>datos</w:t>
-      </w:r>
-      <w:r>
-        <w:rPr>
-          <w:rFonts w:ascii="Segoe UI" w:hAnsi="Segoe UI" w:cs="Segoe UI"/>
-          <w:b/>
-        </w:rPr>
-        <w:t>.</w:t>
-      </w:r>
+          <w:i/>
+          <w:iCs/>
+        </w:rPr>
+        <w:t xml:space="preserve">Interfaz gráfica de MySQL </w:t>
+      </w:r>
+      <w:proofErr w:type="spellStart"/>
+      <w:r>
+        <w:rPr>
+          <w:rFonts w:ascii="Segoe UI" w:hAnsi="Segoe UI" w:cs="Segoe UI"/>
+          <w:i/>
+          <w:iCs/>
+        </w:rPr>
+        <w:t>Workbench</w:t>
+      </w:r>
+      <w:proofErr w:type="spellEnd"/>
     </w:p>
     <w:p>
       <w:pPr>
         <w:suppressAutoHyphens/>
         <w:spacing w:after="0" w:line="240" w:lineRule="auto"/>
-        <w:rPr>
-          <w:rFonts w:ascii="Segoe UI" w:hAnsi="Segoe UI" w:cs="Segoe UI"/>
-          <w:color w:val="000000"/>
-        </w:rPr>
-      </w:pPr>
-    </w:p>
-    <w:p>
-      <w:pPr>
-        <w:pStyle w:val="Prrafodelista"/>
-        <w:numPr>
-          <w:ilvl w:val="0"/>
-          <w:numId w:val="2"/>
-        </w:numPr>
-        <w:rPr>
-          <w:rFonts w:ascii="Segoe UI" w:hAnsi="Segoe UI" w:cs="Segoe UI"/>
-        </w:rPr>
-      </w:pPr>
-      <w:r>
-        <w:rPr>
-          <w:rFonts w:ascii="Segoe UI" w:hAnsi="Segoe UI" w:cs="Segoe UI"/>
-        </w:rPr>
-        <w:t>Si la tabla creada estará asociada a otra tabla de la base de datos.</w:t>
-      </w:r>
-    </w:p>
-    <w:p>
-      <w:pPr>
-        <w:rPr>
-          <w:rFonts w:ascii="Segoe UI" w:hAnsi="Segoe UI" w:cs="Segoe UI"/>
-        </w:rPr>
-      </w:pPr>
-      <w:r>
-        <w:rPr>
-          <w:rFonts w:ascii="Segoe UI" w:hAnsi="Segoe UI" w:cs="Segoe UI"/>
+        <w:jc w:val="both"/>
+        <w:rPr>
+          <w:rFonts w:ascii="Segoe UI" w:hAnsi="Segoe UI" w:cs="Segoe UI"/>
+          <w:sz w:val="24"/>
+          <w:szCs w:val="24"/>
+        </w:rPr>
+      </w:pPr>
+    </w:p>
+    <w:p>
+      <w:pPr>
+        <w:suppressAutoHyphens/>
+        <w:spacing w:after="0" w:line="240" w:lineRule="auto"/>
+        <w:jc w:val="both"/>
+        <w:rPr>
+          <w:rFonts w:ascii="Segoe UI" w:hAnsi="Segoe UI" w:cs="Segoe UI"/>
+          <w:bCs/>
+          <w:color w:val="000000"/>
+          <w:sz w:val="24"/>
+          <w:szCs w:val="24"/>
+        </w:rPr>
+      </w:pPr>
+      <w:r>
+        <w:rPr>
+          <w:rFonts w:ascii="Segoe UI" w:hAnsi="Segoe UI" w:cs="Segoe UI"/>
+          <w:bCs/>
+          <w:color w:val="000000"/>
+          <w:sz w:val="24"/>
+          <w:szCs w:val="24"/>
+        </w:rPr>
+        <w:t>4</w:t>
+      </w:r>
+      <w:r>
+        <w:rPr>
+          <w:rFonts w:ascii="Segoe UI" w:hAnsi="Segoe UI" w:cs="Segoe UI"/>
+          <w:bCs/>
+          <w:color w:val="000000"/>
+          <w:sz w:val="24"/>
+          <w:szCs w:val="24"/>
+        </w:rPr>
+        <w:t xml:space="preserve">. </w:t>
+      </w:r>
+      <w:r>
+        <w:rPr>
+          <w:rFonts w:ascii="Segoe UI" w:hAnsi="Segoe UI" w:cs="Segoe UI"/>
+          <w:bCs/>
+          <w:color w:val="000000"/>
+          <w:sz w:val="24"/>
+          <w:szCs w:val="24"/>
+        </w:rPr>
+        <w:t>Seleccione</w:t>
+      </w:r>
+      <w:r>
+        <w:rPr>
+          <w:rFonts w:ascii="Segoe UI" w:hAnsi="Segoe UI" w:cs="Segoe UI"/>
+          <w:bCs/>
+          <w:color w:val="000000"/>
+          <w:sz w:val="24"/>
+          <w:szCs w:val="24"/>
+        </w:rPr>
+        <w:t xml:space="preserve"> la base de datos donde va a crear la nueva tabla</w:t>
+      </w:r>
+      <w:r>
+        <w:rPr>
+          <w:rFonts w:ascii="Segoe UI" w:hAnsi="Segoe UI" w:cs="Segoe UI"/>
+          <w:bCs/>
+          <w:color w:val="000000"/>
+          <w:sz w:val="24"/>
+          <w:szCs w:val="24"/>
+        </w:rPr>
+        <w:t xml:space="preserve"> (ver imagen 4).</w:t>
+      </w:r>
+    </w:p>
+    <w:p>
+      <w:pPr>
+        <w:suppressAutoHyphens/>
+        <w:spacing w:after="0" w:line="240" w:lineRule="auto"/>
+        <w:jc w:val="both"/>
+        <w:rPr>
+          <w:rFonts w:ascii="Segoe UI" w:hAnsi="Segoe UI" w:cs="Segoe UI"/>
+          <w:bCs/>
+          <w:color w:val="000000"/>
+          <w:sz w:val="24"/>
+          <w:szCs w:val="24"/>
+        </w:rPr>
+      </w:pPr>
+    </w:p>
+    <w:p>
+      <w:pPr>
+        <w:suppressAutoHyphens/>
+        <w:spacing w:after="0" w:line="240" w:lineRule="auto"/>
+        <w:ind w:firstLine="284"/>
+        <w:jc w:val="both"/>
+        <w:rPr>
+          <w:rFonts w:ascii="Segoe UI" w:hAnsi="Segoe UI" w:cs="Segoe UI"/>
+          <w:b/>
+          <w:color w:val="000000"/>
+          <w:sz w:val="24"/>
+          <w:szCs w:val="24"/>
+        </w:rPr>
+      </w:pPr>
+      <w:r>
+        <w:rPr>
           <w:noProof/>
+          <w:sz w:val="24"/>
+          <w:szCs w:val="24"/>
         </w:rPr>
         <w:drawing>
-          <wp:inline distT="0" distB="0" distL="0" distR="0" wp14:anchorId="3104E88B" wp14:editId="426FDF97">
-            <wp:extent cx="5612130" cy="1797050"/>
-            <wp:effectExtent l="0" t="0" r="7620" b="0"/>
-            <wp:docPr id="1" name="Imagen 1"/>
+          <wp:inline distT="0" distB="0" distL="0" distR="0" wp14:anchorId="67AC0642" wp14:editId="4D7900B8">
+            <wp:extent cx="4695825" cy="2305050"/>
+            <wp:effectExtent l="0" t="0" r="9525" b="0"/>
+            <wp:docPr id="4" name="Imagen 4"/>
             <wp:cNvGraphicFramePr>
               <a:graphicFrameLocks xmlns:a="http://schemas.openxmlformats.org/drawingml/2006/main" noChangeAspect="1"/>
             </wp:cNvGraphicFramePr>
@@ -750,7 +940,7 @@
                   <pic:spPr>
                     <a:xfrm>
                       <a:off x="0" y="0"/>
-                      <a:ext cx="5612130" cy="1797050"/>
+                      <a:ext cx="4695825" cy="2305050"/>
                     </a:xfrm>
                     <a:prstGeom prst="rect">
                       <a:avLst/>
@@ -765,61 +955,172 @@
     </w:p>
     <w:p>
       <w:pPr>
-        <w:rPr>
-          <w:rFonts w:ascii="Segoe UI" w:hAnsi="Segoe UI" w:cs="Segoe UI"/>
-        </w:rPr>
-      </w:pPr>
-    </w:p>
-    <w:p>
-      <w:pPr>
-        <w:rPr>
-          <w:rFonts w:ascii="Segoe UI" w:hAnsi="Segoe UI" w:cs="Segoe UI"/>
-        </w:rPr>
-      </w:pPr>
-    </w:p>
-    <w:p>
-      <w:pPr>
-        <w:rPr>
-          <w:rFonts w:ascii="Segoe UI" w:hAnsi="Segoe UI" w:cs="Segoe UI"/>
-        </w:rPr>
-      </w:pPr>
-    </w:p>
-    <w:p>
-      <w:pPr>
-        <w:pStyle w:val="Prrafodelista"/>
-        <w:numPr>
-          <w:ilvl w:val="0"/>
-          <w:numId w:val="2"/>
-        </w:numPr>
-        <w:rPr>
-          <w:rFonts w:ascii="Segoe UI" w:hAnsi="Segoe UI" w:cs="Segoe UI"/>
-        </w:rPr>
-      </w:pPr>
-      <w:r>
-        <w:rPr>
-          <w:rFonts w:ascii="Segoe UI" w:hAnsi="Segoe UI" w:cs="Segoe UI"/>
-        </w:rPr>
-        <w:lastRenderedPageBreak/>
-        <w:t>Si la tabla creada no está asociada a otra tabla.</w:t>
-      </w:r>
-    </w:p>
-    <w:p>
-      <w:pPr>
-        <w:pStyle w:val="Prrafodelista"/>
-        <w:rPr>
-          <w:rFonts w:ascii="Segoe UI" w:hAnsi="Segoe UI" w:cs="Segoe UI"/>
-        </w:rPr>
-      </w:pPr>
-      <w:r>
-        <w:rPr>
-          <w:rFonts w:ascii="Segoe UI" w:hAnsi="Segoe UI" w:cs="Segoe UI"/>
+        <w:suppressAutoHyphens/>
+        <w:spacing w:after="0" w:line="240" w:lineRule="auto"/>
+        <w:ind w:left="284"/>
+        <w:jc w:val="both"/>
+        <w:rPr>
+          <w:rFonts w:ascii="Segoe UI" w:hAnsi="Segoe UI" w:cs="Segoe UI"/>
+          <w:bCs/>
+          <w:color w:val="000000"/>
+        </w:rPr>
+      </w:pPr>
+      <w:r>
+        <w:rPr>
+          <w:rFonts w:ascii="Segoe UI" w:hAnsi="Segoe UI" w:cs="Segoe UI"/>
+          <w:bCs/>
+          <w:color w:val="000000"/>
+        </w:rPr>
+        <w:t xml:space="preserve">Imagen 4. </w:t>
+      </w:r>
+      <w:r>
+        <w:rPr>
+          <w:rFonts w:ascii="Segoe UI" w:hAnsi="Segoe UI" w:cs="Segoe UI"/>
+          <w:bCs/>
+          <w:i/>
+          <w:iCs/>
+          <w:color w:val="000000"/>
+        </w:rPr>
+        <w:t>V</w:t>
+      </w:r>
+      <w:r>
+        <w:rPr>
+          <w:rFonts w:ascii="Segoe UI" w:hAnsi="Segoe UI" w:cs="Segoe UI"/>
+          <w:bCs/>
+          <w:i/>
+          <w:iCs/>
+          <w:color w:val="000000"/>
+        </w:rPr>
+        <w:t>entana</w:t>
+      </w:r>
+      <w:r>
+        <w:rPr>
+          <w:rFonts w:ascii="Segoe UI" w:hAnsi="Segoe UI" w:cs="Segoe UI"/>
+          <w:bCs/>
+          <w:i/>
+          <w:iCs/>
+          <w:color w:val="000000"/>
+        </w:rPr>
+        <w:t xml:space="preserve"> de bases de datos</w:t>
+      </w:r>
+    </w:p>
+    <w:p>
+      <w:pPr>
+        <w:suppressAutoHyphens/>
+        <w:spacing w:after="0" w:line="240" w:lineRule="auto"/>
+        <w:jc w:val="both"/>
+        <w:rPr>
+          <w:rFonts w:ascii="Segoe UI" w:hAnsi="Segoe UI" w:cs="Segoe UI"/>
+          <w:b/>
+          <w:color w:val="000000"/>
+          <w:sz w:val="24"/>
+          <w:szCs w:val="24"/>
+        </w:rPr>
+      </w:pPr>
+    </w:p>
+    <w:p>
+      <w:pPr>
+        <w:suppressAutoHyphens/>
+        <w:spacing w:after="0" w:line="240" w:lineRule="auto"/>
+        <w:jc w:val="both"/>
+        <w:rPr>
+          <w:rFonts w:ascii="Segoe UI" w:hAnsi="Segoe UI" w:cs="Segoe UI"/>
+          <w:bCs/>
+          <w:color w:val="000000"/>
+          <w:sz w:val="24"/>
+          <w:szCs w:val="24"/>
+        </w:rPr>
+      </w:pPr>
+      <w:r>
+        <w:rPr>
+          <w:rFonts w:ascii="Segoe UI" w:hAnsi="Segoe UI" w:cs="Segoe UI"/>
+          <w:bCs/>
+          <w:color w:val="000000"/>
+          <w:sz w:val="24"/>
+          <w:szCs w:val="24"/>
+        </w:rPr>
+        <w:t>5</w:t>
+      </w:r>
+      <w:r>
+        <w:rPr>
+          <w:rFonts w:ascii="Segoe UI" w:hAnsi="Segoe UI" w:cs="Segoe UI"/>
+          <w:bCs/>
+          <w:color w:val="000000"/>
+          <w:sz w:val="24"/>
+          <w:szCs w:val="24"/>
+        </w:rPr>
+        <w:t xml:space="preserve">. </w:t>
+      </w:r>
+      <w:r>
+        <w:rPr>
+          <w:rFonts w:ascii="Segoe UI" w:hAnsi="Segoe UI" w:cs="Segoe UI"/>
+          <w:bCs/>
+          <w:color w:val="000000"/>
+          <w:sz w:val="24"/>
+          <w:szCs w:val="24"/>
+        </w:rPr>
+        <w:t>Abra</w:t>
+      </w:r>
+      <w:r>
+        <w:rPr>
+          <w:rFonts w:ascii="Segoe UI" w:hAnsi="Segoe UI" w:cs="Segoe UI"/>
+          <w:bCs/>
+          <w:color w:val="000000"/>
+          <w:sz w:val="24"/>
+          <w:szCs w:val="24"/>
+        </w:rPr>
+        <w:t xml:space="preserve"> una pestaña de SQL para ejecutar consultas</w:t>
+      </w:r>
+      <w:r>
+        <w:rPr>
+          <w:rFonts w:ascii="Segoe UI" w:hAnsi="Segoe UI" w:cs="Segoe UI"/>
+          <w:bCs/>
+          <w:color w:val="000000"/>
+          <w:sz w:val="24"/>
+          <w:szCs w:val="24"/>
+        </w:rPr>
+        <w:t xml:space="preserve"> (ver imagen 5).</w:t>
+      </w:r>
+    </w:p>
+    <w:p>
+      <w:pPr>
+        <w:suppressAutoHyphens/>
+        <w:spacing w:after="0" w:line="240" w:lineRule="auto"/>
+        <w:jc w:val="both"/>
+        <w:rPr>
+          <w:rFonts w:ascii="Segoe UI" w:hAnsi="Segoe UI" w:cs="Segoe UI"/>
+          <w:bCs/>
+          <w:color w:val="000000"/>
+          <w:sz w:val="24"/>
+          <w:szCs w:val="24"/>
+        </w:rPr>
+      </w:pPr>
+    </w:p>
+    <w:p>
+      <w:pPr>
+        <w:suppressAutoHyphens/>
+        <w:spacing w:after="0" w:line="240" w:lineRule="auto"/>
+        <w:ind w:left="284"/>
+        <w:jc w:val="both"/>
+        <w:rPr>
+          <w:rFonts w:ascii="Segoe UI" w:hAnsi="Segoe UI" w:cs="Segoe UI"/>
+          <w:b/>
+          <w:color w:val="000000"/>
+          <w:sz w:val="24"/>
+          <w:szCs w:val="24"/>
+        </w:rPr>
+      </w:pPr>
+      <w:r>
+        <w:rPr>
           <w:noProof/>
+          <w:sz w:val="24"/>
+          <w:szCs w:val="24"/>
         </w:rPr>
         <w:drawing>
-          <wp:inline distT="0" distB="0" distL="0" distR="0" wp14:anchorId="0CD698DF" wp14:editId="6F594F00">
-            <wp:extent cx="5612130" cy="1062990"/>
-            <wp:effectExtent l="0" t="0" r="7620" b="3810"/>
-            <wp:docPr id="2" name="Imagen 2"/>
+          <wp:inline distT="0" distB="0" distL="0" distR="0" wp14:anchorId="346BC96E" wp14:editId="0D984024">
+            <wp:extent cx="4655717" cy="1572242"/>
+            <wp:effectExtent l="0" t="0" r="0" b="9525"/>
+            <wp:docPr id="5" name="Imagen 5"/>
             <wp:cNvGraphicFramePr>
               <a:graphicFrameLocks xmlns:a="http://schemas.openxmlformats.org/drawingml/2006/main" noChangeAspect="1"/>
             </wp:cNvGraphicFramePr>
@@ -839,7 +1140,7 @@
                   <pic:spPr>
                     <a:xfrm>
                       <a:off x="0" y="0"/>
-                      <a:ext cx="5612130" cy="1062990"/>
+                      <a:ext cx="4697501" cy="1586353"/>
                     </a:xfrm>
                     <a:prstGeom prst="rect">
                       <a:avLst/>
@@ -851,98 +1152,258 @@
           </wp:inline>
         </w:drawing>
       </w:r>
-    </w:p>
-    <w:p>
-      <w:pPr>
+      <w:r>
         <w:rPr>
           <w:rFonts w:ascii="Segoe UI" w:hAnsi="Segoe UI" w:cs="Segoe UI"/>
           <w:b/>
-          <w:bCs/>
-        </w:rPr>
-      </w:pPr>
-      <w:r>
+          <w:color w:val="000000"/>
+          <w:sz w:val="24"/>
+          <w:szCs w:val="24"/>
+        </w:rPr>
+        <w:t xml:space="preserve"> </w:t>
+      </w:r>
+    </w:p>
+    <w:p>
+      <w:pPr>
+        <w:suppressAutoHyphens/>
+        <w:spacing w:after="0" w:line="240" w:lineRule="auto"/>
+        <w:ind w:firstLine="284"/>
+        <w:jc w:val="both"/>
+        <w:rPr>
+          <w:rFonts w:ascii="Segoe UI" w:hAnsi="Segoe UI" w:cs="Segoe UI"/>
+          <w:bCs/>
+          <w:color w:val="000000"/>
+        </w:rPr>
+      </w:pPr>
+      <w:r>
+        <w:rPr>
+          <w:rFonts w:ascii="Segoe UI" w:hAnsi="Segoe UI" w:cs="Segoe UI"/>
+          <w:bCs/>
+          <w:color w:val="000000"/>
+        </w:rPr>
+        <w:t>Imagen 5.</w:t>
+      </w:r>
+      <w:r>
+        <w:rPr>
+          <w:rFonts w:ascii="Segoe UI" w:hAnsi="Segoe UI" w:cs="Segoe UI"/>
+          <w:bCs/>
+          <w:color w:val="000000"/>
+        </w:rPr>
+        <w:t xml:space="preserve"> Botón para crear</w:t>
+      </w:r>
+      <w:r>
+        <w:rPr>
+          <w:rFonts w:ascii="Segoe UI" w:hAnsi="Segoe UI" w:cs="Segoe UI"/>
+          <w:bCs/>
+          <w:color w:val="000000"/>
+        </w:rPr>
+        <w:t xml:space="preserve"> </w:t>
+      </w:r>
+      <w:r>
+        <w:rPr>
+          <w:rFonts w:ascii="Segoe UI" w:hAnsi="Segoe UI" w:cs="Segoe UI"/>
+          <w:bCs/>
+          <w:i/>
+          <w:iCs/>
+          <w:color w:val="000000"/>
+        </w:rPr>
+        <w:t>pestañas</w:t>
+      </w:r>
+      <w:r>
+        <w:rPr>
+          <w:rFonts w:ascii="Segoe UI" w:hAnsi="Segoe UI" w:cs="Segoe UI"/>
+          <w:bCs/>
+          <w:i/>
+          <w:iCs/>
+          <w:color w:val="000000"/>
+        </w:rPr>
+        <w:t xml:space="preserve"> SQL para consultas</w:t>
+      </w:r>
+    </w:p>
+    <w:p>
+      <w:pPr>
+        <w:suppressAutoHyphens/>
+        <w:spacing w:after="0" w:line="240" w:lineRule="auto"/>
+        <w:jc w:val="both"/>
+        <w:rPr>
+          <w:rFonts w:ascii="Segoe UI" w:hAnsi="Segoe UI" w:cs="Segoe UI"/>
+          <w:bCs/>
+          <w:color w:val="000000"/>
+          <w:sz w:val="24"/>
+          <w:szCs w:val="24"/>
+        </w:rPr>
+      </w:pPr>
+      <w:r>
+        <w:rPr>
+          <w:rFonts w:ascii="Segoe UI" w:hAnsi="Segoe UI" w:cs="Segoe UI"/>
+          <w:bCs/>
+          <w:color w:val="000000"/>
+          <w:sz w:val="24"/>
+          <w:szCs w:val="24"/>
+        </w:rPr>
+        <w:lastRenderedPageBreak/>
+        <w:t>6</w:t>
+      </w:r>
+      <w:r>
+        <w:rPr>
+          <w:rFonts w:ascii="Segoe UI" w:hAnsi="Segoe UI" w:cs="Segoe UI"/>
+          <w:bCs/>
+          <w:color w:val="000000"/>
+          <w:sz w:val="24"/>
+          <w:szCs w:val="24"/>
+        </w:rPr>
+        <w:t>. En la pestaña de SQ</w:t>
+      </w:r>
+      <w:r>
+        <w:rPr>
+          <w:rFonts w:ascii="Segoe UI" w:hAnsi="Segoe UI" w:cs="Segoe UI"/>
+          <w:bCs/>
+          <w:color w:val="000000"/>
+          <w:sz w:val="24"/>
+          <w:szCs w:val="24"/>
+        </w:rPr>
+        <w:t xml:space="preserve">L </w:t>
+      </w:r>
+      <w:r>
+        <w:rPr>
+          <w:rFonts w:ascii="Segoe UI" w:hAnsi="Segoe UI" w:cs="Segoe UI"/>
+          <w:bCs/>
+          <w:color w:val="000000"/>
+          <w:sz w:val="24"/>
+          <w:szCs w:val="24"/>
+        </w:rPr>
+        <w:t>abierta</w:t>
+      </w:r>
+      <w:r>
+        <w:rPr>
+          <w:rFonts w:ascii="Segoe UI" w:hAnsi="Segoe UI" w:cs="Segoe UI"/>
+          <w:bCs/>
+          <w:color w:val="000000"/>
+          <w:sz w:val="24"/>
+          <w:szCs w:val="24"/>
+        </w:rPr>
+        <w:t>,</w:t>
+      </w:r>
+      <w:r>
+        <w:rPr>
+          <w:rFonts w:ascii="Segoe UI" w:hAnsi="Segoe UI" w:cs="Segoe UI"/>
+          <w:bCs/>
+          <w:color w:val="000000"/>
+          <w:sz w:val="24"/>
+          <w:szCs w:val="24"/>
+        </w:rPr>
+        <w:t xml:space="preserve"> </w:t>
+      </w:r>
+      <w:r>
+        <w:rPr>
+          <w:rFonts w:ascii="Segoe UI" w:hAnsi="Segoe UI" w:cs="Segoe UI"/>
+          <w:bCs/>
+          <w:color w:val="000000"/>
+          <w:sz w:val="24"/>
+          <w:szCs w:val="24"/>
+        </w:rPr>
+        <w:t>realice</w:t>
+      </w:r>
+      <w:r>
+        <w:rPr>
+          <w:rFonts w:ascii="Segoe UI" w:hAnsi="Segoe UI" w:cs="Segoe UI"/>
+          <w:bCs/>
+          <w:color w:val="000000"/>
+          <w:sz w:val="24"/>
+          <w:szCs w:val="24"/>
+        </w:rPr>
+        <w:t xml:space="preserve"> </w:t>
+      </w:r>
+      <w:r>
+        <w:rPr>
+          <w:rFonts w:ascii="Segoe UI" w:hAnsi="Segoe UI" w:cs="Segoe UI"/>
+          <w:bCs/>
+          <w:color w:val="000000"/>
+          <w:sz w:val="24"/>
+          <w:szCs w:val="24"/>
+        </w:rPr>
+        <w:t xml:space="preserve">el código de la consulta SQL </w:t>
+      </w:r>
+      <w:r>
+        <w:rPr>
+          <w:rFonts w:ascii="Segoe UI" w:hAnsi="Segoe UI" w:cs="Segoe UI"/>
+          <w:bCs/>
+          <w:color w:val="000000"/>
+          <w:sz w:val="24"/>
+          <w:szCs w:val="24"/>
+        </w:rPr>
+        <w:t>para crear la nueva tabla</w:t>
+      </w:r>
+      <w:r>
+        <w:rPr>
+          <w:rFonts w:ascii="Segoe UI" w:hAnsi="Segoe UI" w:cs="Segoe UI"/>
+          <w:bCs/>
+          <w:color w:val="000000"/>
+          <w:sz w:val="24"/>
+          <w:szCs w:val="24"/>
+        </w:rPr>
+        <w:t xml:space="preserve"> (ver imagen 6)</w:t>
+      </w:r>
+      <w:r>
+        <w:rPr>
+          <w:rFonts w:ascii="Segoe UI" w:hAnsi="Segoe UI" w:cs="Segoe UI"/>
+          <w:bCs/>
+          <w:color w:val="000000"/>
+          <w:sz w:val="24"/>
+          <w:szCs w:val="24"/>
+        </w:rPr>
+        <w:t>.</w:t>
+      </w:r>
+      <w:r>
+        <w:rPr>
+          <w:rFonts w:ascii="Segoe UI" w:hAnsi="Segoe UI" w:cs="Segoe UI"/>
+          <w:bCs/>
+          <w:color w:val="000000"/>
+          <w:sz w:val="24"/>
+          <w:szCs w:val="24"/>
+        </w:rPr>
+        <w:t xml:space="preserve"> </w:t>
+      </w:r>
+    </w:p>
+    <w:p>
+      <w:pPr>
+        <w:suppressAutoHyphens/>
+        <w:spacing w:after="0" w:line="240" w:lineRule="auto"/>
+        <w:jc w:val="both"/>
+        <w:rPr>
+          <w:rFonts w:ascii="Segoe UI" w:hAnsi="Segoe UI" w:cs="Segoe UI"/>
+          <w:bCs/>
+          <w:color w:val="000000"/>
+          <w:sz w:val="24"/>
+          <w:szCs w:val="24"/>
+        </w:rPr>
+      </w:pPr>
+    </w:p>
+    <w:p>
+      <w:pPr>
+        <w:suppressAutoHyphens/>
+        <w:spacing w:after="0" w:line="240" w:lineRule="auto"/>
+        <w:ind w:left="284"/>
+        <w:jc w:val="both"/>
         <w:rPr>
           <w:rFonts w:ascii="Segoe UI" w:hAnsi="Segoe UI" w:cs="Segoe UI"/>
           <w:b/>
-          <w:bCs/>
-        </w:rPr>
-        <w:t>Verificar</w:t>
-      </w:r>
-    </w:p>
-    <w:p>
-      <w:pPr>
-        <w:pStyle w:val="Prrafodelista"/>
-        <w:rPr>
-          <w:rFonts w:ascii="Segoe UI" w:hAnsi="Segoe UI" w:cs="Segoe UI"/>
-        </w:rPr>
-      </w:pPr>
-    </w:p>
-    <w:p>
-      <w:pPr>
-        <w:rPr>
-          <w:rFonts w:ascii="Segoe UI" w:hAnsi="Segoe UI" w:cs="Segoe UI"/>
-        </w:rPr>
-      </w:pPr>
-      <w:r>
-        <w:rPr>
-          <w:rFonts w:ascii="Segoe UI" w:hAnsi="Segoe UI" w:cs="Segoe UI"/>
-        </w:rPr>
-        <w:t xml:space="preserve">En MySQL </w:t>
-      </w:r>
-      <w:proofErr w:type="spellStart"/>
-      <w:r>
-        <w:rPr>
-          <w:rFonts w:ascii="Segoe UI" w:hAnsi="Segoe UI" w:cs="Segoe UI"/>
-        </w:rPr>
-        <w:t>W</w:t>
-      </w:r>
-      <w:r>
-        <w:rPr>
-          <w:rFonts w:ascii="Segoe UI" w:hAnsi="Segoe UI" w:cs="Segoe UI"/>
-        </w:rPr>
-        <w:t>orkbench</w:t>
-      </w:r>
-      <w:proofErr w:type="spellEnd"/>
-      <w:r>
-        <w:rPr>
-          <w:rFonts w:ascii="Segoe UI" w:hAnsi="Segoe UI" w:cs="Segoe UI"/>
-        </w:rPr>
-        <w:t xml:space="preserve"> actualice </w:t>
-      </w:r>
-      <w:r>
-        <w:rPr>
-          <w:rFonts w:ascii="Segoe UI" w:hAnsi="Segoe UI" w:cs="Segoe UI"/>
-        </w:rPr>
-        <w:t>y verifique la creación de la nueva</w:t>
-      </w:r>
-      <w:r>
-        <w:rPr>
-          <w:rFonts w:ascii="Segoe UI" w:hAnsi="Segoe UI" w:cs="Segoe UI"/>
-        </w:rPr>
-        <w:t xml:space="preserve"> tabla</w:t>
-      </w:r>
-      <w:r>
-        <w:rPr>
-          <w:rFonts w:ascii="Segoe UI" w:hAnsi="Segoe UI" w:cs="Segoe UI"/>
-        </w:rPr>
-        <w:t>.</w:t>
-      </w:r>
-    </w:p>
-    <w:p>
-      <w:pPr>
-        <w:rPr>
-          <w:rFonts w:ascii="Segoe UI" w:hAnsi="Segoe UI" w:cs="Segoe UI"/>
+          <w:color w:val="000000"/>
+          <w:sz w:val="24"/>
+          <w:szCs w:val="24"/>
         </w:rPr>
       </w:pPr>
       <w:r>
         <w:rPr>
           <w:noProof/>
+          <w:sz w:val="24"/>
+          <w:szCs w:val="24"/>
         </w:rPr>
         <w:drawing>
-          <wp:inline distT="0" distB="0" distL="0" distR="0" wp14:anchorId="26DD9236" wp14:editId="1D3ED6F8">
-            <wp:extent cx="3000375" cy="2533650"/>
-            <wp:effectExtent l="0" t="0" r="9525" b="0"/>
-            <wp:docPr id="3" name="Imagen 3"/>
+          <wp:inline distT="0" distB="0" distL="0" distR="0" wp14:anchorId="726DDC2E" wp14:editId="0298D3D4">
+            <wp:extent cx="5612130" cy="1922780"/>
+            <wp:effectExtent l="0" t="0" r="7620" b="1270"/>
+            <wp:docPr id="6" name="Imagen 6"/>
             <wp:cNvGraphicFramePr>
               <a:graphicFrameLocks xmlns:a="http://schemas.openxmlformats.org/drawingml/2006/main" noChangeAspect="1"/>
             </wp:cNvGraphicFramePr>
@@ -962,6 +1423,633 @@
                   <pic:spPr>
                     <a:xfrm>
                       <a:off x="0" y="0"/>
+                      <a:ext cx="5612130" cy="1922780"/>
+                    </a:xfrm>
+                    <a:prstGeom prst="rect">
+                      <a:avLst/>
+                    </a:prstGeom>
+                  </pic:spPr>
+                </pic:pic>
+              </a:graphicData>
+            </a:graphic>
+          </wp:inline>
+        </w:drawing>
+      </w:r>
+    </w:p>
+    <w:p>
+      <w:pPr>
+        <w:suppressAutoHyphens/>
+        <w:spacing w:after="0" w:line="240" w:lineRule="auto"/>
+        <w:ind w:left="284"/>
+        <w:jc w:val="both"/>
+        <w:rPr>
+          <w:rFonts w:ascii="Segoe UI" w:hAnsi="Segoe UI" w:cs="Segoe UI"/>
+          <w:bCs/>
+          <w:color w:val="000000"/>
+        </w:rPr>
+      </w:pPr>
+      <w:r>
+        <w:rPr>
+          <w:rFonts w:ascii="Segoe UI" w:hAnsi="Segoe UI" w:cs="Segoe UI"/>
+          <w:bCs/>
+          <w:color w:val="000000"/>
+        </w:rPr>
+        <w:t>Imagen</w:t>
+      </w:r>
+      <w:r>
+        <w:rPr>
+          <w:rFonts w:ascii="Segoe UI" w:hAnsi="Segoe UI" w:cs="Segoe UI"/>
+          <w:bCs/>
+          <w:color w:val="000000"/>
+        </w:rPr>
+        <w:t xml:space="preserve"> 6. </w:t>
+      </w:r>
+      <w:r>
+        <w:rPr>
+          <w:rFonts w:ascii="Segoe UI" w:hAnsi="Segoe UI" w:cs="Segoe UI"/>
+          <w:bCs/>
+          <w:i/>
+          <w:iCs/>
+          <w:color w:val="000000"/>
+        </w:rPr>
+        <w:t>Pestaña de consulta SQL</w:t>
+      </w:r>
+    </w:p>
+    <w:p>
+      <w:pPr>
+        <w:suppressAutoHyphens/>
+        <w:spacing w:after="0" w:line="240" w:lineRule="auto"/>
+        <w:jc w:val="both"/>
+        <w:rPr>
+          <w:rFonts w:ascii="Segoe UI" w:hAnsi="Segoe UI" w:cs="Segoe UI"/>
+          <w:b/>
+          <w:color w:val="000000"/>
+          <w:sz w:val="24"/>
+          <w:szCs w:val="24"/>
+        </w:rPr>
+      </w:pPr>
+    </w:p>
+    <w:p>
+      <w:pPr>
+        <w:suppressAutoHyphens/>
+        <w:spacing w:after="0" w:line="240" w:lineRule="auto"/>
+        <w:jc w:val="both"/>
+        <w:rPr>
+          <w:rFonts w:ascii="Segoe UI" w:hAnsi="Segoe UI" w:cs="Segoe UI"/>
+          <w:bCs/>
+          <w:sz w:val="24"/>
+          <w:szCs w:val="24"/>
+        </w:rPr>
+      </w:pPr>
+      <w:r>
+        <w:rPr>
+          <w:rFonts w:ascii="Segoe UI" w:hAnsi="Segoe UI" w:cs="Segoe UI"/>
+          <w:bCs/>
+          <w:color w:val="000000"/>
+          <w:sz w:val="24"/>
+          <w:szCs w:val="24"/>
+        </w:rPr>
+        <w:t>7</w:t>
+      </w:r>
+      <w:r>
+        <w:rPr>
+          <w:rFonts w:ascii="Segoe UI" w:hAnsi="Segoe UI" w:cs="Segoe UI"/>
+          <w:bCs/>
+          <w:color w:val="000000"/>
+          <w:sz w:val="24"/>
+          <w:szCs w:val="24"/>
+        </w:rPr>
+        <w:t xml:space="preserve">. </w:t>
+      </w:r>
+      <w:r>
+        <w:rPr>
+          <w:rFonts w:ascii="Segoe UI" w:hAnsi="Segoe UI" w:cs="Segoe UI"/>
+          <w:bCs/>
+          <w:sz w:val="24"/>
+          <w:szCs w:val="24"/>
+        </w:rPr>
+        <w:t>A continuación podrá observar los</w:t>
+      </w:r>
+      <w:r>
+        <w:rPr>
+          <w:rFonts w:ascii="Segoe UI" w:hAnsi="Segoe UI" w:cs="Segoe UI"/>
+          <w:bCs/>
+          <w:sz w:val="24"/>
+          <w:szCs w:val="24"/>
+        </w:rPr>
+        <w:t xml:space="preserve"> </w:t>
+      </w:r>
+      <w:r>
+        <w:rPr>
+          <w:rFonts w:ascii="Segoe UI" w:hAnsi="Segoe UI" w:cs="Segoe UI"/>
+          <w:bCs/>
+          <w:sz w:val="24"/>
+          <w:szCs w:val="24"/>
+        </w:rPr>
+        <w:t>códigos SQL</w:t>
+      </w:r>
+      <w:r>
+        <w:rPr>
+          <w:rFonts w:ascii="Segoe UI" w:hAnsi="Segoe UI" w:cs="Segoe UI"/>
+          <w:bCs/>
+          <w:sz w:val="24"/>
+          <w:szCs w:val="24"/>
+        </w:rPr>
+        <w:t xml:space="preserve"> </w:t>
+      </w:r>
+      <w:r>
+        <w:rPr>
+          <w:rFonts w:ascii="Segoe UI" w:hAnsi="Segoe UI" w:cs="Segoe UI"/>
+          <w:bCs/>
+          <w:sz w:val="24"/>
+          <w:szCs w:val="24"/>
+        </w:rPr>
+        <w:t xml:space="preserve">para crear una nueva tabla en la base </w:t>
+      </w:r>
+      <w:r>
+        <w:rPr>
+          <w:rFonts w:ascii="Segoe UI" w:hAnsi="Segoe UI" w:cs="Segoe UI"/>
+          <w:bCs/>
+          <w:sz w:val="24"/>
+          <w:szCs w:val="24"/>
+        </w:rPr>
+        <w:t xml:space="preserve">de </w:t>
+      </w:r>
+      <w:r>
+        <w:rPr>
+          <w:rFonts w:ascii="Segoe UI" w:hAnsi="Segoe UI" w:cs="Segoe UI"/>
+          <w:bCs/>
+          <w:sz w:val="24"/>
+          <w:szCs w:val="24"/>
+        </w:rPr>
+        <w:t>datos</w:t>
+      </w:r>
+      <w:r>
+        <w:rPr>
+          <w:rFonts w:ascii="Segoe UI" w:hAnsi="Segoe UI" w:cs="Segoe UI"/>
+          <w:bCs/>
+          <w:sz w:val="24"/>
+          <w:szCs w:val="24"/>
+        </w:rPr>
+        <w:t>.</w:t>
+      </w:r>
+    </w:p>
+    <w:p>
+      <w:pPr>
+        <w:suppressAutoHyphens/>
+        <w:spacing w:after="0" w:line="240" w:lineRule="auto"/>
+        <w:jc w:val="both"/>
+        <w:rPr>
+          <w:rFonts w:ascii="Segoe UI" w:hAnsi="Segoe UI" w:cs="Segoe UI"/>
+          <w:color w:val="000000"/>
+          <w:sz w:val="24"/>
+          <w:szCs w:val="24"/>
+        </w:rPr>
+      </w:pPr>
+    </w:p>
+    <w:p>
+      <w:pPr>
+        <w:pStyle w:val="Prrafodelista"/>
+        <w:numPr>
+          <w:ilvl w:val="0"/>
+          <w:numId w:val="2"/>
+        </w:numPr>
+        <w:jc w:val="both"/>
+        <w:rPr>
+          <w:rFonts w:ascii="Segoe UI" w:hAnsi="Segoe UI" w:cs="Segoe UI"/>
+          <w:sz w:val="24"/>
+          <w:szCs w:val="24"/>
+        </w:rPr>
+      </w:pPr>
+      <w:r>
+        <w:rPr>
+          <w:rFonts w:ascii="Segoe UI" w:hAnsi="Segoe UI" w:cs="Segoe UI"/>
+          <w:sz w:val="24"/>
+          <w:szCs w:val="24"/>
+        </w:rPr>
+        <w:t>Si la tabla</w:t>
+      </w:r>
+      <w:r>
+        <w:rPr>
+          <w:rFonts w:ascii="Segoe UI" w:hAnsi="Segoe UI" w:cs="Segoe UI"/>
+          <w:sz w:val="24"/>
+          <w:szCs w:val="24"/>
+        </w:rPr>
+        <w:t xml:space="preserve"> que</w:t>
+      </w:r>
+      <w:r>
+        <w:rPr>
+          <w:rFonts w:ascii="Segoe UI" w:hAnsi="Segoe UI" w:cs="Segoe UI"/>
+          <w:sz w:val="24"/>
+          <w:szCs w:val="24"/>
+        </w:rPr>
+        <w:t xml:space="preserve"> </w:t>
+      </w:r>
+      <w:r>
+        <w:rPr>
+          <w:rFonts w:ascii="Segoe UI" w:hAnsi="Segoe UI" w:cs="Segoe UI"/>
+          <w:sz w:val="24"/>
+          <w:szCs w:val="24"/>
+        </w:rPr>
+        <w:t xml:space="preserve">va </w:t>
+      </w:r>
+      <w:r>
+        <w:rPr>
+          <w:rFonts w:ascii="Segoe UI" w:hAnsi="Segoe UI" w:cs="Segoe UI"/>
+          <w:sz w:val="24"/>
+          <w:szCs w:val="24"/>
+        </w:rPr>
+        <w:t xml:space="preserve">a crear </w:t>
+      </w:r>
+      <w:r>
+        <w:rPr>
+          <w:rFonts w:ascii="Segoe UI" w:hAnsi="Segoe UI" w:cs="Segoe UI"/>
+          <w:sz w:val="24"/>
+          <w:szCs w:val="24"/>
+        </w:rPr>
+        <w:t xml:space="preserve">en la base de datos deberá </w:t>
+      </w:r>
+      <w:r>
+        <w:rPr>
+          <w:rFonts w:ascii="Segoe UI" w:hAnsi="Segoe UI" w:cs="Segoe UI"/>
+          <w:sz w:val="24"/>
+          <w:szCs w:val="24"/>
+        </w:rPr>
+        <w:t>estar asociada a otra tabla</w:t>
+      </w:r>
+      <w:r>
+        <w:rPr>
+          <w:rFonts w:ascii="Segoe UI" w:hAnsi="Segoe UI" w:cs="Segoe UI"/>
+          <w:sz w:val="24"/>
+          <w:szCs w:val="24"/>
+        </w:rPr>
+        <w:t xml:space="preserve"> </w:t>
+      </w:r>
+      <w:r>
+        <w:rPr>
+          <w:rFonts w:ascii="Segoe UI" w:hAnsi="Segoe UI" w:cs="Segoe UI"/>
+          <w:sz w:val="24"/>
+          <w:szCs w:val="24"/>
+        </w:rPr>
+        <w:t>(ver imagen 7).</w:t>
+      </w:r>
+    </w:p>
+    <w:p>
+      <w:pPr>
+        <w:ind w:left="709"/>
+        <w:jc w:val="both"/>
+        <w:rPr>
+          <w:rFonts w:ascii="Segoe UI" w:hAnsi="Segoe UI" w:cs="Segoe UI"/>
+        </w:rPr>
+      </w:pPr>
+      <w:r>
+        <w:rPr>
+          <w:rFonts w:ascii="Segoe UI" w:hAnsi="Segoe UI" w:cs="Segoe UI"/>
+          <w:noProof/>
+          <w:sz w:val="24"/>
+          <w:szCs w:val="24"/>
+        </w:rPr>
+        <w:drawing>
+          <wp:inline distT="0" distB="0" distL="0" distR="0" wp14:anchorId="3104E88B" wp14:editId="426FDF97">
+            <wp:extent cx="5612130" cy="1797050"/>
+            <wp:effectExtent l="0" t="0" r="7620" b="0"/>
+            <wp:docPr id="1" name="Imagen 1"/>
+            <wp:cNvGraphicFramePr>
+              <a:graphicFrameLocks xmlns:a="http://schemas.openxmlformats.org/drawingml/2006/main" noChangeAspect="1"/>
+            </wp:cNvGraphicFramePr>
+            <a:graphic xmlns:a="http://schemas.openxmlformats.org/drawingml/2006/main">
+              <a:graphicData uri="http://schemas.openxmlformats.org/drawingml/2006/picture">
+                <pic:pic xmlns:pic="http://schemas.openxmlformats.org/drawingml/2006/picture">
+                  <pic:nvPicPr>
+                    <pic:cNvPr id="1" name=""/>
+                    <pic:cNvPicPr/>
+                  </pic:nvPicPr>
+                  <pic:blipFill>
+                    <a:blip r:embed="rId11"/>
+                    <a:stretch>
+                      <a:fillRect/>
+                    </a:stretch>
+                  </pic:blipFill>
+                  <pic:spPr>
+                    <a:xfrm>
+                      <a:off x="0" y="0"/>
+                      <a:ext cx="5612130" cy="1797050"/>
+                    </a:xfrm>
+                    <a:prstGeom prst="rect">
+                      <a:avLst/>
+                    </a:prstGeom>
+                  </pic:spPr>
+                </pic:pic>
+              </a:graphicData>
+            </a:graphic>
+          </wp:inline>
+        </w:drawing>
+      </w:r>
+      <w:r>
+        <w:rPr>
+          <w:rFonts w:ascii="Segoe UI" w:hAnsi="Segoe UI" w:cs="Segoe UI"/>
+        </w:rPr>
+        <w:t xml:space="preserve">Imagen 7. </w:t>
+      </w:r>
+      <w:r>
+        <w:rPr>
+          <w:rFonts w:ascii="Segoe UI" w:hAnsi="Segoe UI" w:cs="Segoe UI"/>
+          <w:i/>
+          <w:iCs/>
+        </w:rPr>
+        <w:t>Código SQL para crear una tabla asociada a otra tabla</w:t>
+      </w:r>
+      <w:r>
+        <w:rPr>
+          <w:rFonts w:ascii="Segoe UI" w:hAnsi="Segoe UI" w:cs="Segoe UI"/>
+        </w:rPr>
+        <w:t xml:space="preserve"> </w:t>
+      </w:r>
+    </w:p>
+    <w:p>
+      <w:pPr>
+        <w:pStyle w:val="Prrafodelista"/>
+        <w:numPr>
+          <w:ilvl w:val="0"/>
+          <w:numId w:val="2"/>
+        </w:numPr>
+        <w:jc w:val="both"/>
+        <w:rPr>
+          <w:rFonts w:ascii="Segoe UI" w:hAnsi="Segoe UI" w:cs="Segoe UI"/>
+          <w:sz w:val="24"/>
+          <w:szCs w:val="24"/>
+        </w:rPr>
+      </w:pPr>
+      <w:r>
+        <w:rPr>
+          <w:rFonts w:ascii="Segoe UI" w:hAnsi="Segoe UI" w:cs="Segoe UI"/>
+          <w:sz w:val="24"/>
+          <w:szCs w:val="24"/>
+        </w:rPr>
+        <w:t>Si la tabla</w:t>
+      </w:r>
+      <w:r>
+        <w:rPr>
+          <w:rFonts w:ascii="Segoe UI" w:hAnsi="Segoe UI" w:cs="Segoe UI"/>
+          <w:sz w:val="24"/>
+          <w:szCs w:val="24"/>
+        </w:rPr>
+        <w:t xml:space="preserve"> que va a </w:t>
+      </w:r>
+      <w:r>
+        <w:rPr>
+          <w:rFonts w:ascii="Segoe UI" w:hAnsi="Segoe UI" w:cs="Segoe UI"/>
+          <w:sz w:val="24"/>
+          <w:szCs w:val="24"/>
+        </w:rPr>
+        <w:t>crea</w:t>
+      </w:r>
+      <w:r>
+        <w:rPr>
+          <w:rFonts w:ascii="Segoe UI" w:hAnsi="Segoe UI" w:cs="Segoe UI"/>
+          <w:sz w:val="24"/>
+          <w:szCs w:val="24"/>
+        </w:rPr>
+        <w:t>r en la base de datos</w:t>
+      </w:r>
+      <w:r>
+        <w:rPr>
+          <w:rFonts w:ascii="Segoe UI" w:hAnsi="Segoe UI" w:cs="Segoe UI"/>
+          <w:sz w:val="24"/>
+          <w:szCs w:val="24"/>
+        </w:rPr>
+        <w:t xml:space="preserve"> no est</w:t>
+      </w:r>
+      <w:r>
+        <w:rPr>
+          <w:rFonts w:ascii="Segoe UI" w:hAnsi="Segoe UI" w:cs="Segoe UI"/>
+          <w:sz w:val="24"/>
+          <w:szCs w:val="24"/>
+        </w:rPr>
+        <w:t>ará</w:t>
+      </w:r>
+      <w:r>
+        <w:rPr>
+          <w:rFonts w:ascii="Segoe UI" w:hAnsi="Segoe UI" w:cs="Segoe UI"/>
+          <w:sz w:val="24"/>
+          <w:szCs w:val="24"/>
+        </w:rPr>
+        <w:t xml:space="preserve"> asociada a otra tabla</w:t>
+      </w:r>
+      <w:r>
+        <w:rPr>
+          <w:rFonts w:ascii="Segoe UI" w:hAnsi="Segoe UI" w:cs="Segoe UI"/>
+          <w:sz w:val="24"/>
+          <w:szCs w:val="24"/>
+        </w:rPr>
+        <w:t xml:space="preserve"> (ver imagen 8)</w:t>
+      </w:r>
+      <w:r>
+        <w:rPr>
+          <w:rFonts w:ascii="Segoe UI" w:hAnsi="Segoe UI" w:cs="Segoe UI"/>
+          <w:sz w:val="24"/>
+          <w:szCs w:val="24"/>
+        </w:rPr>
+        <w:t>.</w:t>
+      </w:r>
+    </w:p>
+    <w:p>
+      <w:pPr>
+        <w:pStyle w:val="Prrafodelista"/>
+        <w:jc w:val="both"/>
+        <w:rPr>
+          <w:rFonts w:ascii="Segoe UI" w:hAnsi="Segoe UI" w:cs="Segoe UI"/>
+          <w:sz w:val="24"/>
+          <w:szCs w:val="24"/>
+        </w:rPr>
+      </w:pPr>
+      <w:r>
+        <w:rPr>
+          <w:rFonts w:ascii="Segoe UI" w:hAnsi="Segoe UI" w:cs="Segoe UI"/>
+          <w:noProof/>
+          <w:sz w:val="24"/>
+          <w:szCs w:val="24"/>
+        </w:rPr>
+        <w:drawing>
+          <wp:inline distT="0" distB="0" distL="0" distR="0" wp14:anchorId="0CD698DF" wp14:editId="6F594F00">
+            <wp:extent cx="5612130" cy="1062990"/>
+            <wp:effectExtent l="0" t="0" r="7620" b="3810"/>
+            <wp:docPr id="2" name="Imagen 2"/>
+            <wp:cNvGraphicFramePr>
+              <a:graphicFrameLocks xmlns:a="http://schemas.openxmlformats.org/drawingml/2006/main" noChangeAspect="1"/>
+            </wp:cNvGraphicFramePr>
+            <a:graphic xmlns:a="http://schemas.openxmlformats.org/drawingml/2006/main">
+              <a:graphicData uri="http://schemas.openxmlformats.org/drawingml/2006/picture">
+                <pic:pic xmlns:pic="http://schemas.openxmlformats.org/drawingml/2006/picture">
+                  <pic:nvPicPr>
+                    <pic:cNvPr id="1" name=""/>
+                    <pic:cNvPicPr/>
+                  </pic:nvPicPr>
+                  <pic:blipFill>
+                    <a:blip r:embed="rId12"/>
+                    <a:stretch>
+                      <a:fillRect/>
+                    </a:stretch>
+                  </pic:blipFill>
+                  <pic:spPr>
+                    <a:xfrm>
+                      <a:off x="0" y="0"/>
+                      <a:ext cx="5612130" cy="1062990"/>
+                    </a:xfrm>
+                    <a:prstGeom prst="rect">
+                      <a:avLst/>
+                    </a:prstGeom>
+                  </pic:spPr>
+                </pic:pic>
+              </a:graphicData>
+            </a:graphic>
+          </wp:inline>
+        </w:drawing>
+      </w:r>
+    </w:p>
+    <w:p>
+      <w:pPr>
+        <w:pStyle w:val="Prrafodelista"/>
+        <w:jc w:val="both"/>
+        <w:rPr>
+          <w:rFonts w:ascii="Segoe UI" w:hAnsi="Segoe UI" w:cs="Segoe UI"/>
+          <w:i/>
+          <w:iCs/>
+        </w:rPr>
+      </w:pPr>
+      <w:r>
+        <w:rPr>
+          <w:rFonts w:ascii="Segoe UI" w:hAnsi="Segoe UI" w:cs="Segoe UI"/>
+        </w:rPr>
+        <w:t xml:space="preserve">Imagen 8. </w:t>
+      </w:r>
+      <w:r>
+        <w:rPr>
+          <w:rFonts w:ascii="Segoe UI" w:hAnsi="Segoe UI" w:cs="Segoe UI"/>
+          <w:i/>
+          <w:iCs/>
+        </w:rPr>
+        <w:t>Código SQL para crear una tabla sin asociaciones.</w:t>
+      </w:r>
+    </w:p>
+    <w:p>
+      <w:pPr>
+        <w:pStyle w:val="Prrafodelista"/>
+        <w:jc w:val="both"/>
+        <w:rPr>
+          <w:rFonts w:ascii="Segoe UI" w:hAnsi="Segoe UI" w:cs="Segoe UI"/>
+          <w:i/>
+          <w:iCs/>
+        </w:rPr>
+      </w:pPr>
+    </w:p>
+    <w:p>
+      <w:pPr>
+        <w:jc w:val="both"/>
+        <w:rPr>
+          <w:rFonts w:ascii="Segoe UI" w:hAnsi="Segoe UI" w:cs="Segoe UI"/>
+          <w:sz w:val="24"/>
+          <w:szCs w:val="24"/>
+        </w:rPr>
+      </w:pPr>
+      <w:r>
+        <w:rPr>
+          <w:rFonts w:ascii="Segoe UI" w:hAnsi="Segoe UI" w:cs="Segoe UI"/>
+          <w:sz w:val="24"/>
+          <w:szCs w:val="24"/>
+        </w:rPr>
+        <w:lastRenderedPageBreak/>
+        <w:t xml:space="preserve">8. </w:t>
+      </w:r>
+      <w:r>
+        <w:rPr>
+          <w:rFonts w:ascii="Segoe UI" w:hAnsi="Segoe UI" w:cs="Segoe UI"/>
+          <w:sz w:val="24"/>
+          <w:szCs w:val="24"/>
+        </w:rPr>
+        <w:t xml:space="preserve">En </w:t>
+      </w:r>
+      <w:r>
+        <w:rPr>
+          <w:rFonts w:ascii="Segoe UI" w:hAnsi="Segoe UI" w:cs="Segoe UI"/>
+          <w:sz w:val="24"/>
+          <w:szCs w:val="24"/>
+        </w:rPr>
+        <w:t>la ventana de bases de datos, elija la base de datos que está utilizando y</w:t>
+      </w:r>
+      <w:r>
+        <w:rPr>
+          <w:rFonts w:ascii="Segoe UI" w:hAnsi="Segoe UI" w:cs="Segoe UI"/>
+          <w:sz w:val="24"/>
+          <w:szCs w:val="24"/>
+        </w:rPr>
+        <w:t xml:space="preserve"> verifique la creación de la nueva</w:t>
+      </w:r>
+      <w:r>
+        <w:rPr>
+          <w:rFonts w:ascii="Segoe UI" w:hAnsi="Segoe UI" w:cs="Segoe UI"/>
+          <w:sz w:val="24"/>
+          <w:szCs w:val="24"/>
+        </w:rPr>
+        <w:t xml:space="preserve"> tabla</w:t>
+      </w:r>
+      <w:r>
+        <w:rPr>
+          <w:rFonts w:ascii="Segoe UI" w:hAnsi="Segoe UI" w:cs="Segoe UI"/>
+          <w:sz w:val="24"/>
+          <w:szCs w:val="24"/>
+        </w:rPr>
+        <w:t xml:space="preserve"> (ver imagen 9)</w:t>
+      </w:r>
+      <w:r>
+        <w:rPr>
+          <w:rFonts w:ascii="Segoe UI" w:hAnsi="Segoe UI" w:cs="Segoe UI"/>
+          <w:sz w:val="24"/>
+          <w:szCs w:val="24"/>
+        </w:rPr>
+        <w:t>.</w:t>
+      </w:r>
+    </w:p>
+    <w:p>
+      <w:pPr>
+        <w:ind w:left="284"/>
+        <w:jc w:val="both"/>
+        <w:rPr>
+          <w:rFonts w:ascii="Segoe UI" w:hAnsi="Segoe UI" w:cs="Segoe UI"/>
+          <w:sz w:val="24"/>
+          <w:szCs w:val="24"/>
+        </w:rPr>
+      </w:pPr>
+      <w:r>
+        <w:rPr>
+          <w:noProof/>
+          <w:sz w:val="24"/>
+          <w:szCs w:val="24"/>
+        </w:rPr>
+        <w:drawing>
+          <wp:inline distT="0" distB="0" distL="0" distR="0" wp14:anchorId="26DD9236" wp14:editId="1D3ED6F8">
+            <wp:extent cx="3000375" cy="2533650"/>
+            <wp:effectExtent l="0" t="0" r="9525" b="0"/>
+            <wp:docPr id="3" name="Imagen 3"/>
+            <wp:cNvGraphicFramePr>
+              <a:graphicFrameLocks xmlns:a="http://schemas.openxmlformats.org/drawingml/2006/main" noChangeAspect="1"/>
+            </wp:cNvGraphicFramePr>
+            <a:graphic xmlns:a="http://schemas.openxmlformats.org/drawingml/2006/main">
+              <a:graphicData uri="http://schemas.openxmlformats.org/drawingml/2006/picture">
+                <pic:pic xmlns:pic="http://schemas.openxmlformats.org/drawingml/2006/picture">
+                  <pic:nvPicPr>
+                    <pic:cNvPr id="1" name=""/>
+                    <pic:cNvPicPr/>
+                  </pic:nvPicPr>
+                  <pic:blipFill>
+                    <a:blip r:embed="rId13"/>
+                    <a:stretch>
+                      <a:fillRect/>
+                    </a:stretch>
+                  </pic:blipFill>
+                  <pic:spPr>
+                    <a:xfrm>
+                      <a:off x="0" y="0"/>
                       <a:ext cx="3000375" cy="2533650"/>
                     </a:xfrm>
                     <a:prstGeom prst="rect">
@@ -977,8 +2065,33 @@
       <w:r>
         <w:rPr>
           <w:rFonts w:ascii="Segoe UI" w:hAnsi="Segoe UI" w:cs="Segoe UI"/>
+          <w:sz w:val="24"/>
+          <w:szCs w:val="24"/>
         </w:rPr>
         <w:t xml:space="preserve"> </w:t>
+      </w:r>
+    </w:p>
+    <w:p>
+      <w:pPr>
+        <w:ind w:left="284"/>
+        <w:jc w:val="both"/>
+        <w:rPr>
+          <w:rFonts w:ascii="Segoe UI" w:hAnsi="Segoe UI" w:cs="Segoe UI"/>
+        </w:rPr>
+      </w:pPr>
+      <w:r>
+        <w:rPr>
+          <w:rFonts w:ascii="Segoe UI" w:hAnsi="Segoe UI" w:cs="Segoe UI"/>
+        </w:rPr>
+        <w:t xml:space="preserve">Imagen 9. </w:t>
+      </w:r>
+      <w:r>
+        <w:rPr>
+          <w:rFonts w:ascii="Segoe UI" w:hAnsi="Segoe UI" w:cs="Segoe UI"/>
+          <w:i/>
+          <w:iCs/>
+        </w:rPr>
+        <w:t>Verificación de la nueva tabla en la base de datos</w:t>
       </w:r>
     </w:p>
     <w:sectPr>
@@ -996,17 +2109,17 @@
   <w:abstractNum w:abstractNumId="0" w15:restartNumberingAfterBreak="0">
     <w:nsid w:val="1A294653"/>
     <w:multiLevelType w:val="hybridMultilevel"/>
-    <w:tmpl w:val="4184CD12"/>
-    <w:lvl w:ilvl="0" w:tplc="240A0001">
+    <w:tmpl w:val="73A4D26A"/>
+    <w:lvl w:ilvl="0" w:tplc="240A000B">
       <w:start w:val="1"/>
       <w:numFmt w:val="bullet"/>
-      <w:lvlText w:val=""/>
+      <w:lvlText w:val=""/>
       <w:lvlJc w:val="left"/>
       <w:pPr>
         <w:ind w:left="720" w:hanging="360"/>
       </w:pPr>
       <w:rPr>
-        <w:rFonts w:ascii="Symbol" w:hAnsi="Symbol" w:hint="default"/>
+        <w:rFonts w:ascii="Wingdings" w:hAnsi="Wingdings" w:hint="default"/>
       </w:rPr>
     </w:lvl>
     <w:lvl w:ilvl="1" w:tplc="240A0003" w:tentative="1">
@@ -1219,11 +2332,103 @@
       </w:rPr>
     </w:lvl>
   </w:abstractNum>
+  <w:abstractNum w:abstractNumId="2" w15:restartNumberingAfterBreak="0">
+    <w:nsid w:val="67A97E68"/>
+    <w:multiLevelType w:val="hybridMultilevel"/>
+    <w:tmpl w:val="F6C6C808"/>
+    <w:lvl w:ilvl="0" w:tplc="240A000F">
+      <w:start w:val="1"/>
+      <w:numFmt w:val="decimal"/>
+      <w:lvlText w:val="%1."/>
+      <w:lvlJc w:val="left"/>
+      <w:pPr>
+        <w:ind w:left="720" w:hanging="360"/>
+      </w:pPr>
+      <w:rPr>
+        <w:rFonts w:hint="default"/>
+      </w:rPr>
+    </w:lvl>
+    <w:lvl w:ilvl="1" w:tplc="240A0019" w:tentative="1">
+      <w:start w:val="1"/>
+      <w:numFmt w:val="lowerLetter"/>
+      <w:lvlText w:val="%2."/>
+      <w:lvlJc w:val="left"/>
+      <w:pPr>
+        <w:ind w:left="1440" w:hanging="360"/>
+      </w:pPr>
+    </w:lvl>
+    <w:lvl w:ilvl="2" w:tplc="240A001B" w:tentative="1">
+      <w:start w:val="1"/>
+      <w:numFmt w:val="lowerRoman"/>
+      <w:lvlText w:val="%3."/>
+      <w:lvlJc w:val="right"/>
+      <w:pPr>
+        <w:ind w:left="2160" w:hanging="180"/>
+      </w:pPr>
+    </w:lvl>
+    <w:lvl w:ilvl="3" w:tplc="240A000F" w:tentative="1">
+      <w:start w:val="1"/>
+      <w:numFmt w:val="decimal"/>
+      <w:lvlText w:val="%4."/>
+      <w:lvlJc w:val="left"/>
+      <w:pPr>
+        <w:ind w:left="2880" w:hanging="360"/>
+      </w:pPr>
+    </w:lvl>
+    <w:lvl w:ilvl="4" w:tplc="240A0019" w:tentative="1">
+      <w:start w:val="1"/>
+      <w:numFmt w:val="lowerLetter"/>
+      <w:lvlText w:val="%5."/>
+      <w:lvlJc w:val="left"/>
+      <w:pPr>
+        <w:ind w:left="3600" w:hanging="360"/>
+      </w:pPr>
+    </w:lvl>
+    <w:lvl w:ilvl="5" w:tplc="240A001B" w:tentative="1">
+      <w:start w:val="1"/>
+      <w:numFmt w:val="lowerRoman"/>
+      <w:lvlText w:val="%6."/>
+      <w:lvlJc w:val="right"/>
+      <w:pPr>
+        <w:ind w:left="4320" w:hanging="180"/>
+      </w:pPr>
+    </w:lvl>
+    <w:lvl w:ilvl="6" w:tplc="240A000F" w:tentative="1">
+      <w:start w:val="1"/>
+      <w:numFmt w:val="decimal"/>
+      <w:lvlText w:val="%7."/>
+      <w:lvlJc w:val="left"/>
+      <w:pPr>
+        <w:ind w:left="5040" w:hanging="360"/>
+      </w:pPr>
+    </w:lvl>
+    <w:lvl w:ilvl="7" w:tplc="240A0019" w:tentative="1">
+      <w:start w:val="1"/>
+      <w:numFmt w:val="lowerLetter"/>
+      <w:lvlText w:val="%8."/>
+      <w:lvlJc w:val="left"/>
+      <w:pPr>
+        <w:ind w:left="5760" w:hanging="360"/>
+      </w:pPr>
+    </w:lvl>
+    <w:lvl w:ilvl="8" w:tplc="240A001B" w:tentative="1">
+      <w:start w:val="1"/>
+      <w:numFmt w:val="lowerRoman"/>
+      <w:lvlText w:val="%9."/>
+      <w:lvlJc w:val="right"/>
+      <w:pPr>
+        <w:ind w:left="6480" w:hanging="180"/>
+      </w:pPr>
+    </w:lvl>
+  </w:abstractNum>
   <w:num w:numId="1" w16cid:durableId="864707300">
     <w:abstractNumId w:val="1"/>
   </w:num>
   <w:num w:numId="2" w16cid:durableId="633027481">
     <w:abstractNumId w:val="0"/>
+  </w:num>
+  <w:num w:numId="3" w16cid:durableId="657225469">
+    <w:abstractNumId w:val="2"/>
   </w:num>
 </w:numbering>
 </file>
